--- a/docs/3. Design Specification/part0_노미래_2장.docx
+++ b/docs/3. Design Specification/part0_노미래_2장.docx
@@ -58,7 +58,6 @@
         <w:spacing w:line="312" w:lineRule="auto"/>
         <w:ind w:firstLine="357"/>
         <w:rPr>
-          <w:rFonts w:hint="eastAsia"/>
           <w:spacing w:val="10"/>
           <w:sz w:val="22"/>
         </w:rPr>
@@ -200,11 +199,20 @@
       </w:pPr>
       <w:r>
         <w:rPr>
+          <w:rFonts w:hint="eastAsia"/>
           <w:b/>
           <w:spacing w:val="10"/>
           <w:sz w:val="24"/>
         </w:rPr>
-        <w:t>UML</w:t>
+        <w:t>B</w:t>
+      </w:r>
+      <w:r>
+        <w:rPr>
+          <w:b/>
+          <w:spacing w:val="10"/>
+          <w:sz w:val="24"/>
+        </w:rPr>
+        <w:t>lock Diagram</w:t>
       </w:r>
     </w:p>
     <w:p>
@@ -222,14 +230,143 @@
           <w:spacing w:val="10"/>
           <w:sz w:val="22"/>
         </w:rPr>
-        <w:t>c</w:t>
-      </w:r>
-      <w:r>
-        <w:rPr>
-          <w:spacing w:val="10"/>
-          <w:sz w:val="22"/>
-        </w:rPr>
-        <w:t>ontents</w:t>
+        <w:t xml:space="preserve">본 설계 명세서에는 시스템과 각 </w:t>
+      </w:r>
+      <w:r>
+        <w:rPr>
+          <w:spacing w:val="10"/>
+          <w:sz w:val="22"/>
+        </w:rPr>
+        <w:t>Subsystem</w:t>
+      </w:r>
+      <w:r>
+        <w:rPr>
+          <w:rFonts w:hint="eastAsia"/>
+          <w:spacing w:val="10"/>
+          <w:sz w:val="22"/>
+        </w:rPr>
+        <w:t xml:space="preserve">의 전반적인 구조를 표현하기 위해 </w:t>
+      </w:r>
+      <w:r>
+        <w:rPr>
+          <w:rFonts w:hint="eastAsia"/>
+          <w:spacing w:val="10"/>
+          <w:sz w:val="22"/>
+        </w:rPr>
+        <w:t xml:space="preserve">간단한 비공식 </w:t>
+      </w:r>
+      <w:r>
+        <w:rPr>
+          <w:spacing w:val="10"/>
+          <w:sz w:val="22"/>
+        </w:rPr>
+        <w:t>Block Diagram</w:t>
+      </w:r>
+      <w:r>
+        <w:rPr>
+          <w:rFonts w:hint="eastAsia"/>
+          <w:spacing w:val="10"/>
+          <w:sz w:val="22"/>
+        </w:rPr>
+        <w:t>을 사용한다.</w:t>
+      </w:r>
+      <w:r>
+        <w:rPr>
+          <w:spacing w:val="10"/>
+          <w:sz w:val="22"/>
+        </w:rPr>
+        <w:t xml:space="preserve"> </w:t>
+      </w:r>
+      <w:r>
+        <w:rPr>
+          <w:rFonts w:hint="eastAsia"/>
+          <w:spacing w:val="10"/>
+          <w:sz w:val="22"/>
+        </w:rPr>
+        <w:t xml:space="preserve">이는 </w:t>
+      </w:r>
+      <w:r>
+        <w:rPr>
+          <w:rFonts w:hint="eastAsia"/>
+          <w:spacing w:val="10"/>
+          <w:sz w:val="22"/>
+        </w:rPr>
+        <w:t xml:space="preserve">특정 </w:t>
+      </w:r>
+      <w:r>
+        <w:rPr>
+          <w:spacing w:val="10"/>
+          <w:sz w:val="22"/>
+        </w:rPr>
+        <w:t xml:space="preserve">System, </w:t>
+      </w:r>
+      <w:r>
+        <w:rPr>
+          <w:rFonts w:hint="eastAsia"/>
+          <w:spacing w:val="10"/>
+          <w:sz w:val="22"/>
+        </w:rPr>
+        <w:t xml:space="preserve">혹은 </w:t>
+      </w:r>
+      <w:r>
+        <w:rPr>
+          <w:spacing w:val="10"/>
+          <w:sz w:val="22"/>
+        </w:rPr>
+        <w:t>Subsystem</w:t>
+      </w:r>
+      <w:r>
+        <w:rPr>
+          <w:rFonts w:hint="eastAsia"/>
+          <w:spacing w:val="10"/>
+          <w:sz w:val="22"/>
+        </w:rPr>
+        <w:t xml:space="preserve">의 </w:t>
+      </w:r>
+      <w:r>
+        <w:rPr>
+          <w:spacing w:val="10"/>
+          <w:sz w:val="22"/>
+        </w:rPr>
+        <w:t>Entity</w:t>
+      </w:r>
+      <w:r>
+        <w:rPr>
+          <w:rFonts w:hint="eastAsia"/>
+          <w:spacing w:val="10"/>
+          <w:sz w:val="22"/>
+        </w:rPr>
+        <w:t xml:space="preserve">와 </w:t>
+      </w:r>
+      <w:r>
+        <w:rPr>
+          <w:spacing w:val="10"/>
+          <w:sz w:val="22"/>
+        </w:rPr>
+        <w:t xml:space="preserve">Database, </w:t>
+      </w:r>
+      <w:r>
+        <w:rPr>
+          <w:rFonts w:hint="eastAsia"/>
+          <w:spacing w:val="10"/>
+          <w:sz w:val="22"/>
+        </w:rPr>
+        <w:t xml:space="preserve">그들 간의 </w:t>
+      </w:r>
+      <w:r>
+        <w:rPr>
+          <w:spacing w:val="10"/>
+          <w:sz w:val="22"/>
+        </w:rPr>
+        <w:t>Interaction</w:t>
+      </w:r>
+      <w:r>
+        <w:rPr>
+          <w:rFonts w:hint="eastAsia"/>
+          <w:spacing w:val="10"/>
+          <w:sz w:val="22"/>
+        </w:rPr>
+        <w:t>과 교환하는 정보를 간략하게 기술한다.</w:t>
       </w:r>
     </w:p>
     <w:p>
@@ -253,7 +390,119 @@
           <w:spacing w:val="10"/>
           <w:sz w:val="24"/>
         </w:rPr>
-        <w:t>Class Diagram</w:t>
+        <w:t>UML</w:t>
+      </w:r>
+    </w:p>
+    <w:p>
+      <w:pPr>
+        <w:pStyle w:val="a5"/>
+        <w:keepNext/>
+        <w:spacing w:line="312" w:lineRule="auto"/>
+        <w:ind w:leftChars="0" w:left="357"/>
+        <w:jc w:val="center"/>
+      </w:pPr>
+      <w:r>
+        <w:rPr>
+          <w:b/>
+          <w:noProof/>
+          <w:spacing w:val="10"/>
+          <w:sz w:val="24"/>
+        </w:rPr>
+        <w:drawing>
+          <wp:inline distT="0" distB="0" distL="0" distR="0" wp14:anchorId="2DC2D622" wp14:editId="5AF7D0CD">
+            <wp:extent cx="2291938" cy="1667476"/>
+            <wp:effectExtent l="0" t="0" r="0" b="0"/>
+            <wp:docPr id="1" name="그림 1"/>
+            <wp:cNvGraphicFramePr>
+              <a:graphicFrameLocks xmlns:a="http://schemas.openxmlformats.org/drawingml/2006/main" noChangeAspect="1"/>
+            </wp:cNvGraphicFramePr>
+            <a:graphic xmlns:a="http://schemas.openxmlformats.org/drawingml/2006/main">
+              <a:graphicData uri="http://schemas.openxmlformats.org/drawingml/2006/picture">
+                <pic:pic xmlns:pic="http://schemas.openxmlformats.org/drawingml/2006/picture">
+                  <pic:nvPicPr>
+                    <pic:cNvPr id="0" name="Picture 2"/>
+                    <pic:cNvPicPr>
+                      <a:picLocks noChangeAspect="1" noChangeArrowheads="1"/>
+                    </pic:cNvPicPr>
+                  </pic:nvPicPr>
+                  <pic:blipFill>
+                    <a:blip r:embed="rId7" cstate="print">
+                      <a:extLst>
+                        <a:ext uri="{28A0092B-C50C-407E-A947-70E740481C1C}">
+                          <a14:useLocalDpi xmlns:a14="http://schemas.microsoft.com/office/drawing/2010/main" val="0"/>
+                        </a:ext>
+                      </a:extLst>
+                    </a:blip>
+                    <a:srcRect/>
+                    <a:stretch>
+                      <a:fillRect/>
+                    </a:stretch>
+                  </pic:blipFill>
+                  <pic:spPr bwMode="auto">
+                    <a:xfrm>
+                      <a:off x="0" y="0"/>
+                      <a:ext cx="2335195" cy="1698947"/>
+                    </a:xfrm>
+                    <a:prstGeom prst="rect">
+                      <a:avLst/>
+                    </a:prstGeom>
+                    <a:noFill/>
+                    <a:ln>
+                      <a:noFill/>
+                    </a:ln>
+                  </pic:spPr>
+                </pic:pic>
+              </a:graphicData>
+            </a:graphic>
+          </wp:inline>
+        </w:drawing>
+      </w:r>
+    </w:p>
+    <w:p>
+      <w:pPr>
+        <w:pStyle w:val="a6"/>
+        <w:jc w:val="center"/>
+        <w:rPr>
+          <w:b w:val="0"/>
+          <w:spacing w:val="10"/>
+          <w:sz w:val="24"/>
+        </w:rPr>
+      </w:pPr>
+      <w:r>
+        <w:t xml:space="preserve">[Figure </w:t>
+      </w:r>
+      <w:r>
+        <w:fldChar w:fldCharType="begin"/>
+      </w:r>
+      <w:r>
+        <w:instrText xml:space="preserve"> SEQ Figure \* ARABIC </w:instrText>
+      </w:r>
+      <w:r>
+        <w:fldChar w:fldCharType="separate"/>
+      </w:r>
+      <w:r>
+        <w:rPr>
+          <w:noProof/>
+        </w:rPr>
+        <w:t>1</w:t>
+      </w:r>
+      <w:r>
+        <w:rPr>
+          <w:noProof/>
+        </w:rPr>
+        <w:fldChar w:fldCharType="end"/>
+      </w:r>
+      <w:r>
+        <w:t xml:space="preserve">] </w:t>
+      </w:r>
+      <w:r>
+        <w:rPr>
+          <w:rFonts w:hint="eastAsia"/>
+        </w:rPr>
+        <w:t>L</w:t>
+      </w:r>
+      <w:r>
+        <w:t>ogo of UML</w:t>
       </w:r>
     </w:p>
     <w:p>
@@ -267,18 +516,221 @@
       </w:pPr>
       <w:r>
         <w:rPr>
-          <w:rFonts w:hint="eastAsia"/>
-          <w:spacing w:val="10"/>
-          <w:sz w:val="22"/>
-        </w:rPr>
-        <w:t>c</w:t>
-      </w:r>
-      <w:r>
-        <w:rPr>
-          <w:spacing w:val="10"/>
-          <w:sz w:val="22"/>
-        </w:rPr>
-        <w:t>ontents</w:t>
+          <w:spacing w:val="10"/>
+          <w:sz w:val="22"/>
+        </w:rPr>
+        <w:t>UML(</w:t>
+      </w:r>
+      <w:r>
+        <w:rPr>
+          <w:rFonts w:hint="eastAsia"/>
+          <w:spacing w:val="10"/>
+          <w:sz w:val="22"/>
+        </w:rPr>
+        <w:t>U</w:t>
+      </w:r>
+      <w:r>
+        <w:rPr>
+          <w:spacing w:val="10"/>
+          <w:sz w:val="22"/>
+        </w:rPr>
+        <w:t>nified Modeling Language)</w:t>
+      </w:r>
+      <w:r>
+        <w:rPr>
+          <w:rFonts w:hint="eastAsia"/>
+          <w:spacing w:val="10"/>
+          <w:sz w:val="22"/>
+        </w:rPr>
+        <w:t>은</w:t>
+      </w:r>
+      <w:r>
+        <w:rPr>
+          <w:spacing w:val="10"/>
+          <w:sz w:val="22"/>
+        </w:rPr>
+        <w:t xml:space="preserve"> </w:t>
+      </w:r>
+      <w:r>
+        <w:rPr>
+          <w:rFonts w:hint="eastAsia"/>
+          <w:spacing w:val="10"/>
+          <w:sz w:val="22"/>
+        </w:rPr>
+        <w:t>소프트웨어 공학에서 사용되는 표준화된 범용 m</w:t>
+      </w:r>
+      <w:r>
+        <w:rPr>
+          <w:spacing w:val="10"/>
+          <w:sz w:val="22"/>
+        </w:rPr>
+        <w:t xml:space="preserve">odeling </w:t>
+      </w:r>
+      <w:r>
+        <w:rPr>
+          <w:rFonts w:hint="eastAsia"/>
+          <w:spacing w:val="10"/>
+          <w:sz w:val="22"/>
+        </w:rPr>
+        <w:t>언어</w:t>
+      </w:r>
+      <w:r>
+        <w:rPr>
+          <w:rFonts w:hint="eastAsia"/>
+          <w:spacing w:val="10"/>
+          <w:sz w:val="22"/>
+        </w:rPr>
+        <w:t>로,</w:t>
+      </w:r>
+      <w:r>
+        <w:rPr>
+          <w:spacing w:val="10"/>
+          <w:sz w:val="22"/>
+        </w:rPr>
+        <w:t xml:space="preserve"> </w:t>
+      </w:r>
+      <w:r>
+        <w:rPr>
+          <w:rFonts w:hint="eastAsia"/>
+          <w:spacing w:val="10"/>
+          <w:sz w:val="22"/>
+        </w:rPr>
+        <w:t xml:space="preserve">현업에서 많이 사용되는 여러 </w:t>
+      </w:r>
+      <w:r>
+        <w:rPr>
+          <w:spacing w:val="10"/>
+          <w:sz w:val="22"/>
+        </w:rPr>
+        <w:t>Diagram</w:t>
+      </w:r>
+      <w:r>
+        <w:rPr>
+          <w:rFonts w:hint="eastAsia"/>
+          <w:spacing w:val="10"/>
+          <w:sz w:val="22"/>
+        </w:rPr>
+        <w:t>들을 통합하여 만들어졌다.</w:t>
+      </w:r>
+      <w:r>
+        <w:rPr>
+          <w:spacing w:val="10"/>
+          <w:sz w:val="22"/>
+        </w:rPr>
+        <w:t xml:space="preserve"> UML</w:t>
+      </w:r>
+      <w:r>
+        <w:rPr>
+          <w:rFonts w:hint="eastAsia"/>
+          <w:spacing w:val="10"/>
+          <w:sz w:val="22"/>
+        </w:rPr>
+        <w:t>은 O</w:t>
+      </w:r>
+      <w:r>
+        <w:rPr>
+          <w:spacing w:val="10"/>
+          <w:sz w:val="22"/>
+        </w:rPr>
+        <w:t>bject-Oriented Design</w:t>
+      </w:r>
+      <w:r>
+        <w:rPr>
+          <w:rFonts w:hint="eastAsia"/>
+          <w:spacing w:val="10"/>
+          <w:sz w:val="22"/>
+        </w:rPr>
+        <w:t xml:space="preserve">을 수행할 때 시스템의 구조를 표준화된 시각적 </w:t>
+      </w:r>
+      <w:r>
+        <w:rPr>
+          <w:spacing w:val="10"/>
+          <w:sz w:val="22"/>
+        </w:rPr>
+        <w:t>Model</w:t>
+      </w:r>
+      <w:r>
+        <w:rPr>
+          <w:rFonts w:hint="eastAsia"/>
+          <w:spacing w:val="10"/>
+          <w:sz w:val="22"/>
+        </w:rPr>
+        <w:t>로 표현하여</w:t>
+      </w:r>
+      <w:r>
+        <w:rPr>
+          <w:spacing w:val="10"/>
+          <w:sz w:val="22"/>
+        </w:rPr>
+        <w:t xml:space="preserve"> </w:t>
+      </w:r>
+      <w:r>
+        <w:rPr>
+          <w:rFonts w:hint="eastAsia"/>
+          <w:spacing w:val="10"/>
+          <w:sz w:val="22"/>
+        </w:rPr>
+        <w:t xml:space="preserve">시스템의 </w:t>
+      </w:r>
+      <w:r>
+        <w:rPr>
+          <w:spacing w:val="10"/>
+          <w:sz w:val="22"/>
+        </w:rPr>
+        <w:t>Stakeholder</w:t>
+      </w:r>
+      <w:r>
+        <w:rPr>
+          <w:rFonts w:hint="eastAsia"/>
+          <w:spacing w:val="10"/>
+          <w:sz w:val="22"/>
+        </w:rPr>
+        <w:t>들의 의사소통을 원활히 하기 위해 사용된다. 본 설계 명세서에는 U</w:t>
+      </w:r>
+      <w:r>
+        <w:rPr>
+          <w:spacing w:val="10"/>
+          <w:sz w:val="22"/>
+        </w:rPr>
+        <w:t>ML</w:t>
+      </w:r>
+      <w:r>
+        <w:rPr>
+          <w:rFonts w:hint="eastAsia"/>
+          <w:spacing w:val="10"/>
+          <w:sz w:val="22"/>
+        </w:rPr>
+        <w:t xml:space="preserve">의 </w:t>
+      </w:r>
+      <w:r>
+        <w:rPr>
+          <w:spacing w:val="10"/>
+          <w:sz w:val="22"/>
+        </w:rPr>
+        <w:t xml:space="preserve">Class Diagram, Sequence Diagram, </w:t>
+      </w:r>
+      <w:r>
+        <w:rPr>
+          <w:rFonts w:hint="eastAsia"/>
+          <w:spacing w:val="10"/>
+          <w:sz w:val="22"/>
+        </w:rPr>
+        <w:t>S</w:t>
+      </w:r>
+      <w:r>
+        <w:rPr>
+          <w:spacing w:val="10"/>
+          <w:sz w:val="22"/>
+        </w:rPr>
+        <w:t>tate Diagram</w:t>
+      </w:r>
+      <w:r>
+        <w:rPr>
+          <w:rFonts w:hint="eastAsia"/>
+          <w:spacing w:val="10"/>
+          <w:sz w:val="22"/>
+        </w:rPr>
+        <w:t>을 사용하여 개발할 시스템의 구조를 시각화 한다.</w:t>
       </w:r>
     </w:p>
     <w:p>
@@ -302,7 +754,170 @@
           <w:spacing w:val="10"/>
           <w:sz w:val="24"/>
         </w:rPr>
-        <w:t>Sequence Diagram</w:t>
+        <w:lastRenderedPageBreak/>
+        <w:t>Class Diagram</w:t>
+      </w:r>
+    </w:p>
+    <w:p>
+      <w:pPr>
+        <w:pStyle w:val="a5"/>
+        <w:keepNext/>
+        <w:spacing w:line="312" w:lineRule="auto"/>
+        <w:ind w:leftChars="0" w:left="357"/>
+        <w:jc w:val="center"/>
+      </w:pPr>
+      <w:r>
+        <w:rPr>
+          <w:b/>
+          <w:bCs/>
+          <w:noProof/>
+          <w:sz w:val="28"/>
+          <w:szCs w:val="28"/>
+        </w:rPr>
+        <w:drawing>
+          <wp:inline distT="0" distB="0" distL="0" distR="0" wp14:anchorId="01EE49CC" wp14:editId="5EDC17E1">
+            <wp:extent cx="3185227" cy="2529444"/>
+            <wp:effectExtent l="0" t="0" r="0" b="4445"/>
+            <wp:docPr id="2" name="그림 2"/>
+            <wp:cNvGraphicFramePr>
+              <a:graphicFrameLocks xmlns:a="http://schemas.openxmlformats.org/drawingml/2006/main" noChangeAspect="1"/>
+            </wp:cNvGraphicFramePr>
+            <a:graphic xmlns:a="http://schemas.openxmlformats.org/drawingml/2006/main">
+              <a:graphicData uri="http://schemas.openxmlformats.org/drawingml/2006/picture">
+                <pic:pic xmlns:pic="http://schemas.openxmlformats.org/drawingml/2006/picture">
+                  <pic:nvPicPr>
+                    <pic:cNvPr id="0" name="Picture 1"/>
+                    <pic:cNvPicPr>
+                      <a:picLocks noChangeAspect="1" noChangeArrowheads="1"/>
+                    </pic:cNvPicPr>
+                  </pic:nvPicPr>
+                  <pic:blipFill>
+                    <a:blip r:embed="rId8">
+                      <a:extLst>
+                        <a:ext uri="{28A0092B-C50C-407E-A947-70E740481C1C}">
+                          <a14:useLocalDpi xmlns:a14="http://schemas.microsoft.com/office/drawing/2010/main" val="0"/>
+                        </a:ext>
+                      </a:extLst>
+                    </a:blip>
+                    <a:srcRect/>
+                    <a:stretch>
+                      <a:fillRect/>
+                    </a:stretch>
+                  </pic:blipFill>
+                  <pic:spPr bwMode="auto">
+                    <a:xfrm>
+                      <a:off x="0" y="0"/>
+                      <a:ext cx="3231852" cy="2566469"/>
+                    </a:xfrm>
+                    <a:prstGeom prst="rect">
+                      <a:avLst/>
+                    </a:prstGeom>
+                    <a:noFill/>
+                    <a:ln>
+                      <a:noFill/>
+                    </a:ln>
+                  </pic:spPr>
+                </pic:pic>
+              </a:graphicData>
+            </a:graphic>
+          </wp:inline>
+        </w:drawing>
+      </w:r>
+    </w:p>
+    <w:p>
+      <w:pPr>
+        <w:pStyle w:val="a6"/>
+        <w:jc w:val="center"/>
+      </w:pPr>
+      <w:r>
+        <w:t xml:space="preserve">[Figure </w:t>
+      </w:r>
+      <w:r>
+        <w:fldChar w:fldCharType="begin"/>
+      </w:r>
+      <w:r>
+        <w:instrText xml:space="preserve"> SEQ Figure \* ARABIC </w:instrText>
+      </w:r>
+      <w:r>
+        <w:fldChar w:fldCharType="separate"/>
+      </w:r>
+      <w:r>
+        <w:rPr>
+          <w:noProof/>
+        </w:rPr>
+        <w:t>2</w:t>
+      </w:r>
+      <w:r>
+        <w:rPr>
+          <w:noProof/>
+        </w:rPr>
+        <w:fldChar w:fldCharType="end"/>
+      </w:r>
+      <w:r>
+        <w:t xml:space="preserve">] </w:t>
+      </w:r>
+      <w:r>
+        <w:rPr>
+          <w:rFonts w:hint="eastAsia"/>
+        </w:rPr>
+        <w:t>E</w:t>
+      </w:r>
+      <w:r>
+        <w:t>xample of Class Diagram</w:t>
+      </w:r>
+    </w:p>
+    <w:p>
+      <w:pPr>
+        <w:spacing w:line="312" w:lineRule="auto"/>
+        <w:ind w:firstLine="357"/>
+        <w:rPr>
+          <w:spacing w:val="10"/>
+          <w:sz w:val="22"/>
+        </w:rPr>
+      </w:pPr>
+      <w:r>
+        <w:rPr>
+          <w:rFonts w:hint="eastAsia"/>
+          <w:spacing w:val="10"/>
+          <w:sz w:val="22"/>
+        </w:rPr>
+        <w:t>본</w:t>
+      </w:r>
+      <w:r>
+        <w:rPr>
+          <w:spacing w:val="10"/>
+          <w:sz w:val="22"/>
+        </w:rPr>
+        <w:t xml:space="preserve"> 설계 명세서에서는 Class Diagram을 이용하여 시스템의 object들을 class로</w:t>
+      </w:r>
+      <w:r>
+        <w:rPr>
+          <w:rFonts w:hint="eastAsia"/>
+          <w:spacing w:val="10"/>
+          <w:sz w:val="22"/>
+        </w:rPr>
+        <w:t xml:space="preserve"> </w:t>
+      </w:r>
+      <w:r>
+        <w:rPr>
+          <w:spacing w:val="10"/>
+          <w:sz w:val="22"/>
+        </w:rPr>
+        <w:t xml:space="preserve">표현한다. Class Diagram은 OOD(Object-oriented Design)의 관점에서 시스템의 정적 구조를 표현하는 </w:t>
+      </w:r>
+      <w:r>
+        <w:rPr>
+          <w:spacing w:val="10"/>
+          <w:sz w:val="22"/>
+        </w:rPr>
+        <w:t xml:space="preserve">UML </w:t>
+      </w:r>
+      <w:r>
+        <w:rPr>
+          <w:spacing w:val="10"/>
+          <w:sz w:val="22"/>
+        </w:rPr>
+        <w:t>Diagram으로, 시스템의 class들과 그들 사이의 관계인 Association을 나타낸다. 여기서 Class란 System Object의 한 종류에 대한 보편적인 정의이며, Association이란 Class들 사이의 관계를 나타내는 link를 의미한다.</w:t>
       </w:r>
     </w:p>
     <w:p>
@@ -322,20 +937,289 @@
       </w:pPr>
       <w:r>
         <w:rPr>
-          <w:rFonts w:hint="eastAsia"/>
           <w:b/>
           <w:spacing w:val="10"/>
           <w:sz w:val="24"/>
         </w:rPr>
+        <w:t>Sequence Diagram</w:t>
+      </w:r>
+    </w:p>
+    <w:p>
+      <w:pPr>
+        <w:pStyle w:val="a5"/>
+        <w:keepNext/>
+        <w:spacing w:line="312" w:lineRule="auto"/>
+        <w:ind w:leftChars="0" w:left="357"/>
+        <w:jc w:val="center"/>
+      </w:pPr>
+      <w:r>
+        <w:rPr>
+          <w:b/>
+          <w:bCs/>
+          <w:noProof/>
+          <w:sz w:val="24"/>
+          <w:szCs w:val="24"/>
+        </w:rPr>
+        <w:drawing>
+          <wp:inline distT="0" distB="0" distL="0" distR="0" wp14:anchorId="07515E48" wp14:editId="4CD03347">
+            <wp:extent cx="3942610" cy="2375065"/>
+            <wp:effectExtent l="0" t="0" r="1270" b="6350"/>
+            <wp:docPr id="3" name="그림 3"/>
+            <wp:cNvGraphicFramePr>
+              <a:graphicFrameLocks xmlns:a="http://schemas.openxmlformats.org/drawingml/2006/main" noChangeAspect="1"/>
+            </wp:cNvGraphicFramePr>
+            <a:graphic xmlns:a="http://schemas.openxmlformats.org/drawingml/2006/main">
+              <a:graphicData uri="http://schemas.openxmlformats.org/drawingml/2006/picture">
+                <pic:pic xmlns:pic="http://schemas.openxmlformats.org/drawingml/2006/picture">
+                  <pic:nvPicPr>
+                    <pic:cNvPr id="0" name="Picture 1"/>
+                    <pic:cNvPicPr>
+                      <a:picLocks noChangeAspect="1" noChangeArrowheads="1"/>
+                    </pic:cNvPicPr>
+                  </pic:nvPicPr>
+                  <pic:blipFill>
+                    <a:blip r:embed="rId9">
+                      <a:extLst>
+                        <a:ext uri="{28A0092B-C50C-407E-A947-70E740481C1C}">
+                          <a14:useLocalDpi xmlns:a14="http://schemas.microsoft.com/office/drawing/2010/main" val="0"/>
+                        </a:ext>
+                      </a:extLst>
+                    </a:blip>
+                    <a:srcRect/>
+                    <a:stretch>
+                      <a:fillRect/>
+                    </a:stretch>
+                  </pic:blipFill>
+                  <pic:spPr bwMode="auto">
+                    <a:xfrm>
+                      <a:off x="0" y="0"/>
+                      <a:ext cx="3984179" cy="2400106"/>
+                    </a:xfrm>
+                    <a:prstGeom prst="rect">
+                      <a:avLst/>
+                    </a:prstGeom>
+                    <a:noFill/>
+                    <a:ln>
+                      <a:noFill/>
+                    </a:ln>
+                  </pic:spPr>
+                </pic:pic>
+              </a:graphicData>
+            </a:graphic>
+          </wp:inline>
+        </w:drawing>
+      </w:r>
+    </w:p>
+    <w:p>
+      <w:pPr>
+        <w:pStyle w:val="a6"/>
+        <w:jc w:val="center"/>
+      </w:pPr>
+      <w:r>
+        <w:t xml:space="preserve">[Figure </w:t>
+      </w:r>
+      <w:r>
+        <w:fldChar w:fldCharType="begin"/>
+      </w:r>
+      <w:r>
+        <w:instrText xml:space="preserve"> SEQ Figure \* ARABIC </w:instrText>
+      </w:r>
+      <w:r>
+        <w:fldChar w:fldCharType="separate"/>
+      </w:r>
+      <w:r>
+        <w:rPr>
+          <w:noProof/>
+        </w:rPr>
+        <w:t>3</w:t>
+      </w:r>
+      <w:r>
+        <w:rPr>
+          <w:noProof/>
+        </w:rPr>
+        <w:fldChar w:fldCharType="end"/>
+      </w:r>
+      <w:r>
+        <w:t xml:space="preserve">] </w:t>
+      </w:r>
+      <w:r>
+        <w:rPr>
+          <w:rFonts w:hint="eastAsia"/>
+        </w:rPr>
+        <w:t>E</w:t>
+      </w:r>
+      <w:r>
+        <w:t>xample of Sequence Diagram</w:t>
+      </w:r>
+    </w:p>
+    <w:p>
+      <w:pPr>
+        <w:spacing w:line="312" w:lineRule="auto"/>
+        <w:ind w:firstLine="357"/>
+        <w:rPr>
+          <w:spacing w:val="10"/>
+          <w:sz w:val="22"/>
+        </w:rPr>
+      </w:pPr>
+      <w:r>
+        <w:rPr>
+          <w:rFonts w:hint="eastAsia"/>
+          <w:spacing w:val="10"/>
+          <w:sz w:val="22"/>
+        </w:rPr>
+        <w:lastRenderedPageBreak/>
+        <w:t>본</w:t>
+      </w:r>
+      <w:r>
+        <w:rPr>
+          <w:spacing w:val="10"/>
+          <w:sz w:val="22"/>
+        </w:rPr>
+        <w:t xml:space="preserve"> 설계 명세서에서는 </w:t>
+      </w:r>
+      <w:r>
+        <w:rPr>
+          <w:rFonts w:hint="eastAsia"/>
+          <w:spacing w:val="10"/>
+          <w:sz w:val="22"/>
+        </w:rPr>
         <w:t>S</w:t>
       </w:r>
       <w:r>
         <w:rPr>
-          <w:b/>
-          <w:spacing w:val="10"/>
-          <w:sz w:val="24"/>
-        </w:rPr>
-        <w:t>tate Diagram</w:t>
+          <w:spacing w:val="10"/>
+          <w:sz w:val="22"/>
+        </w:rPr>
+        <w:t>equence Diagram</w:t>
+      </w:r>
+      <w:r>
+        <w:rPr>
+          <w:rFonts w:hint="eastAsia"/>
+          <w:spacing w:val="10"/>
+          <w:sz w:val="22"/>
+        </w:rPr>
+        <w:t>을 이용하여</w:t>
+      </w:r>
+      <w:r>
+        <w:rPr>
+          <w:rFonts w:hint="eastAsia"/>
+          <w:spacing w:val="10"/>
+          <w:sz w:val="22"/>
+        </w:rPr>
+        <w:t xml:space="preserve"> 시스템의 구성요소들 간의 상호작용을 표현한다.</w:t>
+      </w:r>
+      <w:r>
+        <w:rPr>
+          <w:spacing w:val="10"/>
+          <w:sz w:val="22"/>
+        </w:rPr>
+        <w:t xml:space="preserve"> Sequence Diagram</w:t>
+      </w:r>
+      <w:r>
+        <w:rPr>
+          <w:rFonts w:hint="eastAsia"/>
+          <w:spacing w:val="10"/>
+          <w:sz w:val="22"/>
+        </w:rPr>
+        <w:t>이란</w:t>
+      </w:r>
+      <w:r>
+        <w:rPr>
+          <w:rFonts w:hint="eastAsia"/>
+          <w:spacing w:val="10"/>
+          <w:sz w:val="22"/>
+        </w:rPr>
+        <w:t xml:space="preserve"> 시스템과 그의 </w:t>
+      </w:r>
+      <w:r>
+        <w:rPr>
+          <w:spacing w:val="10"/>
+          <w:sz w:val="22"/>
+        </w:rPr>
+        <w:t xml:space="preserve">Actor, </w:t>
+      </w:r>
+      <w:r>
+        <w:rPr>
+          <w:rFonts w:hint="eastAsia"/>
+          <w:spacing w:val="10"/>
+          <w:sz w:val="22"/>
+        </w:rPr>
+        <w:t xml:space="preserve">그리고 </w:t>
+      </w:r>
+      <w:r>
+        <w:rPr>
+          <w:spacing w:val="10"/>
+          <w:sz w:val="22"/>
+        </w:rPr>
+        <w:t>System Components</w:t>
+      </w:r>
+      <w:r>
+        <w:rPr>
+          <w:rFonts w:hint="eastAsia"/>
+          <w:spacing w:val="10"/>
+          <w:sz w:val="22"/>
+        </w:rPr>
+        <w:t xml:space="preserve">간의 상호작용을 나타내는 </w:t>
+      </w:r>
+      <w:r>
+        <w:rPr>
+          <w:spacing w:val="10"/>
+          <w:sz w:val="22"/>
+        </w:rPr>
+        <w:t>UML Diagram</w:t>
+      </w:r>
+      <w:r>
+        <w:rPr>
+          <w:rFonts w:hint="eastAsia"/>
+          <w:spacing w:val="10"/>
+          <w:sz w:val="22"/>
+        </w:rPr>
+        <w:t>이다.</w:t>
+      </w:r>
+      <w:r>
+        <w:rPr>
+          <w:spacing w:val="10"/>
+          <w:sz w:val="22"/>
+        </w:rPr>
+        <w:t xml:space="preserve"> </w:t>
+      </w:r>
+      <w:r>
+        <w:rPr>
+          <w:rFonts w:hint="eastAsia"/>
+          <w:spacing w:val="10"/>
+          <w:sz w:val="22"/>
+        </w:rPr>
+        <w:t xml:space="preserve">이는 시스템의 특정 </w:t>
+      </w:r>
+      <w:r>
+        <w:rPr>
+          <w:spacing w:val="10"/>
+          <w:sz w:val="22"/>
+        </w:rPr>
+        <w:t>use case</w:t>
+      </w:r>
+      <w:r>
+        <w:rPr>
+          <w:rFonts w:hint="eastAsia"/>
+          <w:spacing w:val="10"/>
+          <w:sz w:val="22"/>
+        </w:rPr>
+        <w:t xml:space="preserve">에서 일어나는 상호작용들의 </w:t>
+      </w:r>
+      <w:r>
+        <w:rPr>
+          <w:spacing w:val="10"/>
+          <w:sz w:val="22"/>
+        </w:rPr>
+        <w:t>sequence</w:t>
+      </w:r>
+      <w:r>
+        <w:rPr>
+          <w:rFonts w:hint="eastAsia"/>
+          <w:spacing w:val="10"/>
+          <w:sz w:val="22"/>
+        </w:rPr>
+        <w:t>로 표현된다.</w:t>
       </w:r>
     </w:p>
     <w:p>
@@ -348,7 +1232,6 @@
         <w:spacing w:line="312" w:lineRule="auto"/>
         <w:ind w:leftChars="0"/>
         <w:rPr>
-          <w:rFonts w:hint="eastAsia"/>
           <w:b/>
           <w:spacing w:val="10"/>
           <w:sz w:val="24"/>
@@ -361,15 +1244,985 @@
           <w:spacing w:val="10"/>
           <w:sz w:val="24"/>
         </w:rPr>
+        <w:t>S</w:t>
+      </w:r>
+      <w:r>
+        <w:rPr>
+          <w:b/>
+          <w:spacing w:val="10"/>
+          <w:sz w:val="24"/>
+        </w:rPr>
+        <w:t>tate Diagram</w:t>
+      </w:r>
+    </w:p>
+    <w:p>
+      <w:pPr>
+        <w:pStyle w:val="a5"/>
+        <w:keepNext/>
+        <w:spacing w:line="312" w:lineRule="auto"/>
+        <w:ind w:leftChars="0" w:left="357"/>
+        <w:jc w:val="center"/>
+      </w:pPr>
+      <w:r>
+        <w:rPr>
+          <w:noProof/>
+        </w:rPr>
+        <w:drawing>
+          <wp:inline distT="0" distB="0" distL="0" distR="0" wp14:anchorId="49759100" wp14:editId="3E488424">
+            <wp:extent cx="4608136" cy="3049905"/>
+            <wp:effectExtent l="0" t="0" r="2540" b="0"/>
+            <wp:docPr id="4" name="그림 4"/>
+            <wp:cNvGraphicFramePr>
+              <a:graphicFrameLocks xmlns:a="http://schemas.openxmlformats.org/drawingml/2006/main" noChangeAspect="1"/>
+            </wp:cNvGraphicFramePr>
+            <a:graphic xmlns:a="http://schemas.openxmlformats.org/drawingml/2006/main">
+              <a:graphicData uri="http://schemas.openxmlformats.org/drawingml/2006/picture">
+                <pic:pic xmlns:pic="http://schemas.openxmlformats.org/drawingml/2006/picture">
+                  <pic:nvPicPr>
+                    <pic:cNvPr id="0" name="Picture 13"/>
+                    <pic:cNvPicPr>
+                      <a:picLocks noChangeAspect="1" noChangeArrowheads="1"/>
+                    </pic:cNvPicPr>
+                  </pic:nvPicPr>
+                  <pic:blipFill>
+                    <a:blip r:embed="rId10">
+                      <a:extLst>
+                        <a:ext uri="{28A0092B-C50C-407E-A947-70E740481C1C}">
+                          <a14:useLocalDpi xmlns:a14="http://schemas.microsoft.com/office/drawing/2010/main" val="0"/>
+                        </a:ext>
+                      </a:extLst>
+                    </a:blip>
+                    <a:srcRect/>
+                    <a:stretch>
+                      <a:fillRect/>
+                    </a:stretch>
+                  </pic:blipFill>
+                  <pic:spPr bwMode="auto">
+                    <a:xfrm>
+                      <a:off x="0" y="0"/>
+                      <a:ext cx="4625803" cy="3061598"/>
+                    </a:xfrm>
+                    <a:prstGeom prst="rect">
+                      <a:avLst/>
+                    </a:prstGeom>
+                    <a:noFill/>
+                    <a:ln>
+                      <a:noFill/>
+                    </a:ln>
+                  </pic:spPr>
+                </pic:pic>
+              </a:graphicData>
+            </a:graphic>
+          </wp:inline>
+        </w:drawing>
+      </w:r>
+    </w:p>
+    <w:p>
+      <w:pPr>
+        <w:pStyle w:val="a6"/>
+        <w:jc w:val="center"/>
+      </w:pPr>
+      <w:r>
+        <w:t xml:space="preserve">[Figure </w:t>
+      </w:r>
+      <w:r>
+        <w:fldChar w:fldCharType="begin"/>
+      </w:r>
+      <w:r>
+        <w:instrText xml:space="preserve"> SEQ Figure \* ARABIC </w:instrText>
+      </w:r>
+      <w:r>
+        <w:fldChar w:fldCharType="separate"/>
+      </w:r>
+      <w:r>
+        <w:rPr>
+          <w:noProof/>
+        </w:rPr>
+        <w:t>4</w:t>
+      </w:r>
+      <w:r>
+        <w:rPr>
+          <w:noProof/>
+        </w:rPr>
+        <w:fldChar w:fldCharType="end"/>
+      </w:r>
+      <w:r>
+        <w:t xml:space="preserve">] </w:t>
+      </w:r>
+      <w:r>
+        <w:rPr>
+          <w:rFonts w:hint="eastAsia"/>
+        </w:rPr>
         <w:t>E</w:t>
       </w:r>
       <w:r>
+        <w:t>xample of State Diagram</w:t>
+      </w:r>
+    </w:p>
+    <w:p>
+      <w:pPr>
+        <w:spacing w:line="312" w:lineRule="auto"/>
+        <w:ind w:firstLine="357"/>
+        <w:rPr>
+          <w:spacing w:val="10"/>
+          <w:sz w:val="22"/>
+        </w:rPr>
+      </w:pPr>
+      <w:r>
+        <w:rPr>
+          <w:rFonts w:hint="eastAsia"/>
+          <w:spacing w:val="10"/>
+          <w:sz w:val="22"/>
+        </w:rPr>
+        <w:t>본</w:t>
+      </w:r>
+      <w:r>
+        <w:rPr>
+          <w:spacing w:val="10"/>
+          <w:sz w:val="22"/>
+        </w:rPr>
+        <w:t xml:space="preserve"> 설계 명세서에서는 </w:t>
+      </w:r>
+      <w:r>
+        <w:rPr>
+          <w:spacing w:val="10"/>
+          <w:sz w:val="22"/>
+        </w:rPr>
+        <w:t>State Diagram</w:t>
+      </w:r>
+      <w:r>
+        <w:rPr>
+          <w:rFonts w:hint="eastAsia"/>
+          <w:spacing w:val="10"/>
+          <w:sz w:val="22"/>
+        </w:rPr>
+        <w:t xml:space="preserve">을 이용하여 </w:t>
+      </w:r>
+      <w:r>
+        <w:rPr>
+          <w:rFonts w:hint="eastAsia"/>
+          <w:spacing w:val="10"/>
+          <w:sz w:val="22"/>
+        </w:rPr>
+        <w:t>시스템의 내부,</w:t>
+      </w:r>
+      <w:r>
+        <w:rPr>
+          <w:spacing w:val="10"/>
+          <w:sz w:val="22"/>
+        </w:rPr>
+        <w:t xml:space="preserve"> </w:t>
+      </w:r>
+      <w:r>
+        <w:rPr>
+          <w:rFonts w:hint="eastAsia"/>
+          <w:spacing w:val="10"/>
+          <w:sz w:val="22"/>
+        </w:rPr>
+        <w:t xml:space="preserve">외부에서 </w:t>
+      </w:r>
+      <w:r>
+        <w:rPr>
+          <w:rFonts w:hint="eastAsia"/>
+          <w:spacing w:val="10"/>
+          <w:sz w:val="22"/>
+        </w:rPr>
+        <w:t xml:space="preserve">일어나는 </w:t>
+      </w:r>
+      <w:r>
+        <w:rPr>
+          <w:spacing w:val="10"/>
+          <w:sz w:val="22"/>
+        </w:rPr>
+        <w:t>E</w:t>
+      </w:r>
+      <w:r>
+        <w:rPr>
+          <w:spacing w:val="10"/>
+          <w:sz w:val="22"/>
+        </w:rPr>
+        <w:t>vent</w:t>
+      </w:r>
+      <w:r>
+        <w:rPr>
+          <w:rFonts w:hint="eastAsia"/>
+          <w:spacing w:val="10"/>
+          <w:sz w:val="22"/>
+        </w:rPr>
+        <w:t xml:space="preserve">들에 대한 시스템의 </w:t>
+      </w:r>
+      <w:r>
+        <w:rPr>
+          <w:rFonts w:hint="eastAsia"/>
+          <w:spacing w:val="10"/>
+          <w:sz w:val="22"/>
+        </w:rPr>
+        <w:t>반응을</w:t>
+      </w:r>
+      <w:r>
+        <w:rPr>
+          <w:rFonts w:hint="eastAsia"/>
+          <w:spacing w:val="10"/>
+          <w:sz w:val="22"/>
+        </w:rPr>
+        <w:t xml:space="preserve"> 표현한다.</w:t>
+      </w:r>
+      <w:r>
+        <w:rPr>
+          <w:spacing w:val="10"/>
+          <w:sz w:val="22"/>
+        </w:rPr>
+        <w:t xml:space="preserve"> State Diagram</w:t>
+      </w:r>
+      <w:r>
+        <w:rPr>
+          <w:rFonts w:hint="eastAsia"/>
+          <w:spacing w:val="10"/>
+          <w:sz w:val="22"/>
+        </w:rPr>
+        <w:t xml:space="preserve">은 </w:t>
+      </w:r>
+      <w:r>
+        <w:rPr>
+          <w:spacing w:val="10"/>
+          <w:sz w:val="22"/>
+        </w:rPr>
+        <w:t>OOD</w:t>
+      </w:r>
+      <w:r>
+        <w:rPr>
+          <w:rFonts w:hint="eastAsia"/>
+          <w:spacing w:val="10"/>
+          <w:sz w:val="22"/>
+        </w:rPr>
+        <w:t xml:space="preserve">의 관점에서 시스템의 동적 반응을 설명하기 위해 사용되는 </w:t>
+      </w:r>
+      <w:r>
+        <w:rPr>
+          <w:spacing w:val="10"/>
+          <w:sz w:val="22"/>
+        </w:rPr>
+        <w:t>Diagram</w:t>
+      </w:r>
+      <w:r>
+        <w:rPr>
+          <w:rFonts w:hint="eastAsia"/>
+          <w:spacing w:val="10"/>
+          <w:sz w:val="22"/>
+        </w:rPr>
+        <w:t>으로,</w:t>
+      </w:r>
+      <w:r>
+        <w:rPr>
+          <w:spacing w:val="10"/>
+          <w:sz w:val="22"/>
+        </w:rPr>
+        <w:t xml:space="preserve"> </w:t>
+      </w:r>
+      <w:r>
+        <w:rPr>
+          <w:rFonts w:hint="eastAsia"/>
+          <w:spacing w:val="10"/>
+          <w:sz w:val="22"/>
+        </w:rPr>
+        <w:t>C</w:t>
+      </w:r>
+      <w:r>
+        <w:rPr>
+          <w:spacing w:val="10"/>
+          <w:sz w:val="22"/>
+        </w:rPr>
+        <w:t>lass</w:t>
+      </w:r>
+      <w:r>
+        <w:rPr>
+          <w:rFonts w:hint="eastAsia"/>
+          <w:spacing w:val="10"/>
+          <w:sz w:val="22"/>
+        </w:rPr>
+        <w:t xml:space="preserve">의 </w:t>
+      </w:r>
+      <w:r>
+        <w:rPr>
+          <w:spacing w:val="10"/>
+          <w:sz w:val="22"/>
+        </w:rPr>
+        <w:t>Event</w:t>
+      </w:r>
+      <w:r>
+        <w:rPr>
+          <w:rFonts w:hint="eastAsia"/>
+          <w:spacing w:val="10"/>
+          <w:sz w:val="22"/>
+        </w:rPr>
+        <w:t>에 대한 시스템의 전체적인 반응,</w:t>
+      </w:r>
+      <w:r>
+        <w:rPr>
+          <w:spacing w:val="10"/>
+          <w:sz w:val="22"/>
+        </w:rPr>
+        <w:t xml:space="preserve"> </w:t>
+      </w:r>
+      <w:r>
+        <w:rPr>
+          <w:rFonts w:hint="eastAsia"/>
+          <w:spacing w:val="10"/>
+          <w:sz w:val="22"/>
+        </w:rPr>
+        <w:t>즉 작동을 상세하게 기술하여 나타낸다.</w:t>
+      </w:r>
+      <w:r>
+        <w:rPr>
+          <w:spacing w:val="10"/>
+          <w:sz w:val="22"/>
+        </w:rPr>
+        <w:t xml:space="preserve"> </w:t>
+      </w:r>
+      <w:r>
+        <w:rPr>
+          <w:rFonts w:hint="eastAsia"/>
+          <w:spacing w:val="10"/>
+          <w:sz w:val="22"/>
+        </w:rPr>
+        <w:t xml:space="preserve">본래의 상태에서 특정 </w:t>
+      </w:r>
+      <w:r>
+        <w:rPr>
+          <w:spacing w:val="10"/>
+          <w:sz w:val="22"/>
+        </w:rPr>
+        <w:t>Event</w:t>
+      </w:r>
+      <w:r>
+        <w:rPr>
+          <w:rFonts w:hint="eastAsia"/>
+          <w:spacing w:val="10"/>
+          <w:sz w:val="22"/>
+        </w:rPr>
+        <w:t>가 발생하였을 때 시스템의 동작과 함께 클래스의 상태(</w:t>
+      </w:r>
+      <w:r>
+        <w:rPr>
+          <w:spacing w:val="10"/>
+          <w:sz w:val="22"/>
+        </w:rPr>
+        <w:t>State)</w:t>
+      </w:r>
+      <w:r>
+        <w:rPr>
+          <w:rFonts w:hint="eastAsia"/>
+          <w:spacing w:val="10"/>
+          <w:sz w:val="22"/>
+        </w:rPr>
+        <w:t>가 변하게 되는데,</w:t>
+      </w:r>
+      <w:r>
+        <w:rPr>
+          <w:spacing w:val="10"/>
+          <w:sz w:val="22"/>
+        </w:rPr>
+        <w:t xml:space="preserve"> </w:t>
+      </w:r>
+      <w:r>
+        <w:rPr>
+          <w:rFonts w:hint="eastAsia"/>
+          <w:spacing w:val="10"/>
+          <w:sz w:val="22"/>
+        </w:rPr>
+        <w:t>이 때의 동작과 상태의 변화를</w:t>
+      </w:r>
+      <w:r>
+        <w:rPr>
+          <w:spacing w:val="10"/>
+          <w:sz w:val="22"/>
+        </w:rPr>
+        <w:t xml:space="preserve"> </w:t>
+      </w:r>
+      <w:r>
+        <w:rPr>
+          <w:rFonts w:hint="eastAsia"/>
+          <w:spacing w:val="10"/>
+          <w:sz w:val="22"/>
+        </w:rPr>
+        <w:t>기술한다.</w:t>
+      </w:r>
+    </w:p>
+    <w:p>
+      <w:pPr>
+        <w:widowControl/>
+        <w:wordWrap/>
+        <w:autoSpaceDE/>
+        <w:autoSpaceDN/>
+        <w:rPr>
+          <w:spacing w:val="10"/>
+          <w:sz w:val="22"/>
+        </w:rPr>
+      </w:pPr>
+      <w:r>
+        <w:rPr>
+          <w:spacing w:val="10"/>
+          <w:sz w:val="22"/>
+        </w:rPr>
+        <w:br w:type="page"/>
+      </w:r>
+    </w:p>
+    <w:p>
+      <w:pPr>
+        <w:pStyle w:val="a5"/>
+        <w:numPr>
+          <w:ilvl w:val="2"/>
+          <w:numId w:val="2"/>
+        </w:numPr>
+        <w:spacing w:line="312" w:lineRule="auto"/>
+        <w:ind w:leftChars="0"/>
         <w:rPr>
           <w:b/>
           <w:spacing w:val="10"/>
           <w:sz w:val="24"/>
         </w:rPr>
+      </w:pPr>
+      <w:r>
+        <w:rPr>
+          <w:rFonts w:hint="eastAsia"/>
+          <w:b/>
+          <w:spacing w:val="10"/>
+          <w:sz w:val="24"/>
+        </w:rPr>
+        <w:lastRenderedPageBreak/>
+        <w:t>E</w:t>
+      </w:r>
+      <w:r>
+        <w:rPr>
+          <w:b/>
+          <w:spacing w:val="10"/>
+          <w:sz w:val="24"/>
+        </w:rPr>
         <w:t>R Diagram</w:t>
+      </w:r>
+    </w:p>
+    <w:p>
+      <w:pPr>
+        <w:pStyle w:val="a5"/>
+        <w:keepNext/>
+        <w:spacing w:line="312" w:lineRule="auto"/>
+        <w:ind w:leftChars="0" w:left="357"/>
+        <w:jc w:val="center"/>
+      </w:pPr>
+      <w:r>
+        <w:rPr>
+          <w:noProof/>
+          <w:spacing w:val="10"/>
+          <w:sz w:val="22"/>
+        </w:rPr>
+        <w:drawing>
+          <wp:inline distT="0" distB="0" distL="0" distR="0" wp14:anchorId="1D861609" wp14:editId="12BA3ED3">
+            <wp:extent cx="5063845" cy="4619501"/>
+            <wp:effectExtent l="0" t="0" r="3810" b="0"/>
+            <wp:docPr id="5" name="그림 5"/>
+            <wp:cNvGraphicFramePr>
+              <a:graphicFrameLocks xmlns:a="http://schemas.openxmlformats.org/drawingml/2006/main" noChangeAspect="1"/>
+            </wp:cNvGraphicFramePr>
+            <a:graphic xmlns:a="http://schemas.openxmlformats.org/drawingml/2006/main">
+              <a:graphicData uri="http://schemas.openxmlformats.org/drawingml/2006/picture">
+                <pic:pic xmlns:pic="http://schemas.openxmlformats.org/drawingml/2006/picture">
+                  <pic:nvPicPr>
+                    <pic:cNvPr id="0" name="Picture 2"/>
+                    <pic:cNvPicPr>
+                      <a:picLocks noChangeAspect="1" noChangeArrowheads="1"/>
+                    </pic:cNvPicPr>
+                  </pic:nvPicPr>
+                  <pic:blipFill>
+                    <a:blip r:embed="rId11">
+                      <a:extLst>
+                        <a:ext uri="{28A0092B-C50C-407E-A947-70E740481C1C}">
+                          <a14:useLocalDpi xmlns:a14="http://schemas.microsoft.com/office/drawing/2010/main" val="0"/>
+                        </a:ext>
+                      </a:extLst>
+                    </a:blip>
+                    <a:srcRect/>
+                    <a:stretch>
+                      <a:fillRect/>
+                    </a:stretch>
+                  </pic:blipFill>
+                  <pic:spPr bwMode="auto">
+                    <a:xfrm>
+                      <a:off x="0" y="0"/>
+                      <a:ext cx="5072690" cy="4627570"/>
+                    </a:xfrm>
+                    <a:prstGeom prst="rect">
+                      <a:avLst/>
+                    </a:prstGeom>
+                    <a:noFill/>
+                    <a:ln>
+                      <a:noFill/>
+                    </a:ln>
+                  </pic:spPr>
+                </pic:pic>
+              </a:graphicData>
+            </a:graphic>
+          </wp:inline>
+        </w:drawing>
+      </w:r>
+    </w:p>
+    <w:p>
+      <w:pPr>
+        <w:pStyle w:val="a6"/>
+        <w:jc w:val="center"/>
+      </w:pPr>
+      <w:r>
+        <w:t xml:space="preserve">[Figure </w:t>
+      </w:r>
+      <w:r>
+        <w:fldChar w:fldCharType="begin"/>
+      </w:r>
+      <w:r>
+        <w:instrText xml:space="preserve"> SEQ Figure \* ARABIC </w:instrText>
+      </w:r>
+      <w:r>
+        <w:fldChar w:fldCharType="separate"/>
+      </w:r>
+      <w:r>
+        <w:rPr>
+          <w:noProof/>
+        </w:rPr>
+        <w:t>5</w:t>
+      </w:r>
+      <w:r>
+        <w:rPr>
+          <w:noProof/>
+        </w:rPr>
+        <w:fldChar w:fldCharType="end"/>
+      </w:r>
+      <w:r>
+        <w:t>] Example of ER Diagram</w:t>
+      </w:r>
+    </w:p>
+    <w:p>
+      <w:pPr>
+        <w:spacing w:line="312" w:lineRule="auto"/>
+        <w:ind w:firstLine="357"/>
+        <w:rPr>
+          <w:spacing w:val="10"/>
+          <w:sz w:val="22"/>
+        </w:rPr>
+      </w:pPr>
+      <w:r>
+        <w:rPr>
+          <w:rFonts w:hint="eastAsia"/>
+          <w:spacing w:val="10"/>
+          <w:sz w:val="22"/>
+        </w:rPr>
+        <w:t>E</w:t>
+      </w:r>
+      <w:r>
+        <w:rPr>
+          <w:spacing w:val="10"/>
+          <w:sz w:val="22"/>
+        </w:rPr>
+        <w:t>ntity-Relationship(ER) Model</w:t>
+      </w:r>
+      <w:r>
+        <w:rPr>
+          <w:rFonts w:hint="eastAsia"/>
+          <w:spacing w:val="10"/>
+          <w:sz w:val="22"/>
+        </w:rPr>
+        <w:t>은 D</w:t>
+      </w:r>
+      <w:r>
+        <w:rPr>
+          <w:spacing w:val="10"/>
+          <w:sz w:val="22"/>
+        </w:rPr>
+        <w:t>atabase Design Process</w:t>
+      </w:r>
+      <w:r>
+        <w:rPr>
+          <w:rFonts w:hint="eastAsia"/>
+          <w:spacing w:val="10"/>
+          <w:sz w:val="22"/>
+        </w:rPr>
+        <w:t xml:space="preserve">중 데이터베이스를 </w:t>
+      </w:r>
+      <w:r>
+        <w:rPr>
+          <w:spacing w:val="10"/>
+          <w:sz w:val="22"/>
+        </w:rPr>
+        <w:t>Table</w:t>
+      </w:r>
+      <w:r>
+        <w:rPr>
+          <w:rFonts w:hint="eastAsia"/>
+          <w:spacing w:val="10"/>
+          <w:sz w:val="22"/>
+        </w:rPr>
+        <w:t xml:space="preserve">과 </w:t>
+      </w:r>
+      <w:r>
+        <w:rPr>
+          <w:spacing w:val="10"/>
+          <w:sz w:val="22"/>
+        </w:rPr>
+        <w:t>Constraints</w:t>
+      </w:r>
+      <w:r>
+        <w:rPr>
+          <w:rFonts w:hint="eastAsia"/>
+          <w:spacing w:val="10"/>
+          <w:sz w:val="22"/>
+        </w:rPr>
+        <w:t xml:space="preserve">로 나타내는 </w:t>
+      </w:r>
+      <w:r>
+        <w:rPr>
+          <w:spacing w:val="10"/>
+          <w:sz w:val="22"/>
+        </w:rPr>
+        <w:t xml:space="preserve">Relational Model </w:t>
+      </w:r>
+      <w:r>
+        <w:rPr>
+          <w:rFonts w:hint="eastAsia"/>
+          <w:spacing w:val="10"/>
+          <w:sz w:val="22"/>
+        </w:rPr>
+        <w:t>이전에 수행되는 단계로,</w:t>
+      </w:r>
+      <w:r>
+        <w:rPr>
+          <w:spacing w:val="10"/>
+          <w:sz w:val="22"/>
+        </w:rPr>
+        <w:t xml:space="preserve"> </w:t>
+      </w:r>
+      <w:r>
+        <w:rPr>
+          <w:rFonts w:hint="eastAsia"/>
+          <w:spacing w:val="10"/>
+          <w:sz w:val="22"/>
+        </w:rPr>
+        <w:t xml:space="preserve">데이터베이스를 </w:t>
+      </w:r>
+      <w:r>
+        <w:rPr>
+          <w:spacing w:val="10"/>
+          <w:sz w:val="22"/>
+        </w:rPr>
+        <w:t>Entity</w:t>
+      </w:r>
+      <w:r>
+        <w:rPr>
+          <w:rFonts w:hint="eastAsia"/>
+          <w:spacing w:val="10"/>
+          <w:sz w:val="22"/>
+        </w:rPr>
+        <w:t xml:space="preserve">와 </w:t>
+      </w:r>
+      <w:r>
+        <w:rPr>
+          <w:spacing w:val="10"/>
+          <w:sz w:val="22"/>
+        </w:rPr>
+        <w:t>Entity</w:t>
+      </w:r>
+      <w:r>
+        <w:rPr>
+          <w:rFonts w:hint="eastAsia"/>
+          <w:spacing w:val="10"/>
+          <w:sz w:val="22"/>
+        </w:rPr>
+        <w:t xml:space="preserve">들의 </w:t>
+      </w:r>
+      <w:r>
+        <w:rPr>
+          <w:spacing w:val="10"/>
+          <w:sz w:val="22"/>
+        </w:rPr>
+        <w:t>Relationship</w:t>
+      </w:r>
+      <w:r>
+        <w:rPr>
+          <w:rFonts w:hint="eastAsia"/>
+          <w:spacing w:val="10"/>
+          <w:sz w:val="22"/>
+        </w:rPr>
+        <w:t xml:space="preserve">으로 나타내는 </w:t>
+      </w:r>
+      <w:r>
+        <w:rPr>
+          <w:spacing w:val="10"/>
+          <w:sz w:val="22"/>
+        </w:rPr>
+        <w:t>Conceptual Model</w:t>
+      </w:r>
+      <w:r>
+        <w:rPr>
+          <w:rFonts w:hint="eastAsia"/>
+          <w:spacing w:val="10"/>
+          <w:sz w:val="22"/>
+        </w:rPr>
+        <w:t>이다.</w:t>
+      </w:r>
+      <w:r>
+        <w:rPr>
+          <w:spacing w:val="10"/>
+          <w:sz w:val="22"/>
+        </w:rPr>
+        <w:t xml:space="preserve"> </w:t>
+      </w:r>
+      <w:r>
+        <w:rPr>
+          <w:rFonts w:hint="eastAsia"/>
+          <w:spacing w:val="10"/>
+          <w:sz w:val="22"/>
+        </w:rPr>
+        <w:t>E</w:t>
+      </w:r>
+      <w:r>
+        <w:rPr>
+          <w:spacing w:val="10"/>
+          <w:sz w:val="22"/>
+        </w:rPr>
+        <w:t>R Model</w:t>
+      </w:r>
+      <w:r>
+        <w:rPr>
+          <w:rFonts w:hint="eastAsia"/>
+          <w:spacing w:val="10"/>
+          <w:sz w:val="22"/>
+        </w:rPr>
+        <w:t xml:space="preserve">에서 </w:t>
+      </w:r>
+      <w:r>
+        <w:rPr>
+          <w:spacing w:val="10"/>
+          <w:sz w:val="22"/>
+        </w:rPr>
+        <w:t>Entity</w:t>
+      </w:r>
+      <w:r>
+        <w:rPr>
+          <w:rFonts w:hint="eastAsia"/>
+          <w:spacing w:val="10"/>
+          <w:sz w:val="22"/>
+        </w:rPr>
+        <w:t>는 R</w:t>
+      </w:r>
+      <w:r>
+        <w:rPr>
+          <w:spacing w:val="10"/>
+          <w:sz w:val="22"/>
+        </w:rPr>
+        <w:t>eal World</w:t>
+      </w:r>
+      <w:r>
+        <w:rPr>
+          <w:rFonts w:hint="eastAsia"/>
+          <w:spacing w:val="10"/>
+          <w:sz w:val="22"/>
+        </w:rPr>
+        <w:t>에서의 특정한 O</w:t>
+      </w:r>
+      <w:r>
+        <w:rPr>
+          <w:spacing w:val="10"/>
+          <w:sz w:val="22"/>
+        </w:rPr>
+        <w:t>bject</w:t>
+      </w:r>
+      <w:r>
+        <w:rPr>
+          <w:rFonts w:hint="eastAsia"/>
+          <w:spacing w:val="10"/>
+          <w:sz w:val="22"/>
+        </w:rPr>
+        <w:t>를 D</w:t>
+      </w:r>
+      <w:r>
+        <w:rPr>
+          <w:spacing w:val="10"/>
+          <w:sz w:val="22"/>
+        </w:rPr>
+        <w:t>atabase</w:t>
+      </w:r>
+      <w:r>
+        <w:rPr>
+          <w:rFonts w:hint="eastAsia"/>
+          <w:spacing w:val="10"/>
+          <w:sz w:val="22"/>
+        </w:rPr>
+        <w:t>에 표현한 것이고,</w:t>
+      </w:r>
+      <w:r>
+        <w:rPr>
+          <w:spacing w:val="10"/>
+          <w:sz w:val="22"/>
+        </w:rPr>
+        <w:t xml:space="preserve"> Attribute</w:t>
+      </w:r>
+      <w:r>
+        <w:rPr>
+          <w:rFonts w:hint="eastAsia"/>
+          <w:spacing w:val="10"/>
+          <w:sz w:val="22"/>
+        </w:rPr>
+        <w:t xml:space="preserve">는 </w:t>
+      </w:r>
+      <w:r>
+        <w:rPr>
+          <w:spacing w:val="10"/>
+          <w:sz w:val="22"/>
+        </w:rPr>
+        <w:t>Entity</w:t>
+      </w:r>
+      <w:r>
+        <w:rPr>
+          <w:rFonts w:hint="eastAsia"/>
+          <w:spacing w:val="10"/>
+          <w:sz w:val="22"/>
+        </w:rPr>
+        <w:t>를 나타내기 위해 사용되는 특성이며,</w:t>
+      </w:r>
+      <w:r>
+        <w:rPr>
+          <w:spacing w:val="10"/>
+          <w:sz w:val="22"/>
+        </w:rPr>
+        <w:t xml:space="preserve"> Relationship</w:t>
+      </w:r>
+      <w:r>
+        <w:rPr>
+          <w:rFonts w:hint="eastAsia"/>
+          <w:spacing w:val="10"/>
+          <w:sz w:val="22"/>
+        </w:rPr>
+        <w:t xml:space="preserve">은 다수의 </w:t>
+      </w:r>
+      <w:r>
+        <w:rPr>
+          <w:spacing w:val="10"/>
+          <w:sz w:val="22"/>
+        </w:rPr>
+        <w:t>Entity</w:t>
+      </w:r>
+      <w:r>
+        <w:rPr>
+          <w:rFonts w:hint="eastAsia"/>
+          <w:spacing w:val="10"/>
+          <w:sz w:val="22"/>
+        </w:rPr>
+        <w:t>들을 구체적인 의미를 통해 연결하는</w:t>
+      </w:r>
+      <w:r>
+        <w:rPr>
+          <w:spacing w:val="10"/>
+          <w:sz w:val="22"/>
+        </w:rPr>
+        <w:t xml:space="preserve"> </w:t>
+      </w:r>
+      <w:r>
+        <w:rPr>
+          <w:rFonts w:hint="eastAsia"/>
+          <w:spacing w:val="10"/>
+          <w:sz w:val="22"/>
+        </w:rPr>
+        <w:t>것이다.</w:t>
+      </w:r>
+      <w:r>
+        <w:rPr>
+          <w:spacing w:val="10"/>
+          <w:sz w:val="22"/>
+        </w:rPr>
+        <w:t xml:space="preserve"> </w:t>
+      </w:r>
+      <w:r>
+        <w:rPr>
+          <w:rFonts w:hint="eastAsia"/>
+          <w:spacing w:val="10"/>
+          <w:sz w:val="22"/>
+        </w:rPr>
+        <w:t xml:space="preserve">본 문서의 </w:t>
+      </w:r>
+      <w:r>
+        <w:rPr>
+          <w:spacing w:val="10"/>
+          <w:sz w:val="22"/>
+        </w:rPr>
+        <w:t>Database Design</w:t>
+      </w:r>
+      <w:r>
+        <w:rPr>
+          <w:rFonts w:hint="eastAsia"/>
+          <w:spacing w:val="10"/>
+          <w:sz w:val="22"/>
+        </w:rPr>
+        <w:t xml:space="preserve">에서 사용되는 </w:t>
+      </w:r>
+      <w:r>
+        <w:rPr>
+          <w:spacing w:val="10"/>
+          <w:sz w:val="22"/>
+        </w:rPr>
+        <w:t>ER Diagram</w:t>
+      </w:r>
+      <w:r>
+        <w:rPr>
+          <w:rFonts w:hint="eastAsia"/>
+          <w:spacing w:val="10"/>
+          <w:sz w:val="22"/>
+        </w:rPr>
+        <w:t xml:space="preserve">은 위의 </w:t>
+      </w:r>
+      <w:r>
+        <w:rPr>
+          <w:spacing w:val="10"/>
+          <w:sz w:val="22"/>
+        </w:rPr>
+        <w:t>ER Model</w:t>
+      </w:r>
+      <w:r>
+        <w:rPr>
+          <w:rFonts w:hint="eastAsia"/>
+          <w:spacing w:val="10"/>
+          <w:sz w:val="22"/>
+        </w:rPr>
+        <w:t xml:space="preserve">을 시각화 하기위해 사용하는 </w:t>
+      </w:r>
+      <w:r>
+        <w:rPr>
+          <w:spacing w:val="10"/>
+          <w:sz w:val="22"/>
+        </w:rPr>
+        <w:t>Diagram</w:t>
+      </w:r>
+      <w:r>
+        <w:rPr>
+          <w:rFonts w:hint="eastAsia"/>
+          <w:spacing w:val="10"/>
+          <w:sz w:val="22"/>
+        </w:rPr>
+        <w:t>이다.</w:t>
+      </w:r>
+    </w:p>
+    <w:p>
+      <w:pPr>
+        <w:widowControl/>
+        <w:wordWrap/>
+        <w:autoSpaceDE/>
+        <w:autoSpaceDN/>
+        <w:rPr>
+          <w:spacing w:val="10"/>
+          <w:sz w:val="22"/>
+        </w:rPr>
+      </w:pPr>
+      <w:r>
+        <w:rPr>
+          <w:spacing w:val="10"/>
+          <w:sz w:val="22"/>
+        </w:rPr>
+        <w:br w:type="page"/>
       </w:r>
     </w:p>
     <w:p>
@@ -396,6 +2249,7 @@
           <w:sz w:val="28"/>
           <w:szCs w:val="26"/>
         </w:rPr>
+        <w:lastRenderedPageBreak/>
         <w:t>A</w:t>
       </w:r>
       <w:r>
@@ -406,6 +2260,254 @@
           <w:szCs w:val="26"/>
         </w:rPr>
         <w:t>pplied Tools</w:t>
+      </w:r>
+    </w:p>
+    <w:p>
+      <w:pPr>
+        <w:pStyle w:val="a5"/>
+        <w:keepNext/>
+        <w:spacing w:line="312" w:lineRule="auto"/>
+        <w:ind w:leftChars="0" w:left="357"/>
+        <w:jc w:val="center"/>
+      </w:pPr>
+      <w:r>
+        <w:rPr>
+          <w:rFonts w:hint="eastAsia"/>
+          <w:b/>
+          <w:noProof/>
+          <w:spacing w:val="10"/>
+          <w:sz w:val="28"/>
+          <w:szCs w:val="26"/>
+        </w:rPr>
+        <w:drawing>
+          <wp:inline distT="0" distB="0" distL="0" distR="0" wp14:anchorId="3E153526" wp14:editId="34B58844">
+            <wp:extent cx="4120738" cy="1035076"/>
+            <wp:effectExtent l="0" t="0" r="0" b="0"/>
+            <wp:docPr id="6" name="그림 6"/>
+            <wp:cNvGraphicFramePr>
+              <a:graphicFrameLocks xmlns:a="http://schemas.openxmlformats.org/drawingml/2006/main" noChangeAspect="1"/>
+            </wp:cNvGraphicFramePr>
+            <a:graphic xmlns:a="http://schemas.openxmlformats.org/drawingml/2006/main">
+              <a:graphicData uri="http://schemas.openxmlformats.org/drawingml/2006/picture">
+                <pic:pic xmlns:pic="http://schemas.openxmlformats.org/drawingml/2006/picture">
+                  <pic:nvPicPr>
+                    <pic:cNvPr id="0" name="Picture 2"/>
+                    <pic:cNvPicPr>
+                      <a:picLocks noChangeAspect="1" noChangeArrowheads="1"/>
+                    </pic:cNvPicPr>
+                  </pic:nvPicPr>
+                  <pic:blipFill>
+                    <a:blip r:embed="rId12">
+                      <a:extLst>
+                        <a:ext uri="{28A0092B-C50C-407E-A947-70E740481C1C}">
+                          <a14:useLocalDpi xmlns:a14="http://schemas.microsoft.com/office/drawing/2010/main" val="0"/>
+                        </a:ext>
+                      </a:extLst>
+                    </a:blip>
+                    <a:srcRect/>
+                    <a:stretch>
+                      <a:fillRect/>
+                    </a:stretch>
+                  </pic:blipFill>
+                  <pic:spPr bwMode="auto">
+                    <a:xfrm>
+                      <a:off x="0" y="0"/>
+                      <a:ext cx="4175421" cy="1048812"/>
+                    </a:xfrm>
+                    <a:prstGeom prst="rect">
+                      <a:avLst/>
+                    </a:prstGeom>
+                    <a:noFill/>
+                    <a:ln>
+                      <a:noFill/>
+                    </a:ln>
+                  </pic:spPr>
+                </pic:pic>
+              </a:graphicData>
+            </a:graphic>
+          </wp:inline>
+        </w:drawing>
+      </w:r>
+    </w:p>
+    <w:p>
+      <w:pPr>
+        <w:pStyle w:val="a6"/>
+        <w:jc w:val="center"/>
+        <w:rPr>
+          <w:rFonts w:hint="eastAsia"/>
+          <w:b w:val="0"/>
+          <w:spacing w:val="10"/>
+          <w:sz w:val="28"/>
+          <w:szCs w:val="26"/>
+        </w:rPr>
+      </w:pPr>
+      <w:r>
+        <w:t xml:space="preserve">[Figure </w:t>
+      </w:r>
+      <w:fldSimple w:instr=" SEQ Figure \* ARABIC ">
+        <w:r>
+          <w:rPr>
+            <w:noProof/>
+          </w:rPr>
+          <w:t>6</w:t>
+        </w:r>
+      </w:fldSimple>
+      <w:r>
+        <w:t>] Logo of draw.io</w:t>
+      </w:r>
+    </w:p>
+    <w:p>
+      <w:pPr>
+        <w:spacing w:line="312" w:lineRule="auto"/>
+        <w:ind w:firstLine="357"/>
+        <w:rPr>
+          <w:rFonts w:hint="eastAsia"/>
+          <w:spacing w:val="10"/>
+          <w:sz w:val="22"/>
+        </w:rPr>
+      </w:pPr>
+      <w:r>
+        <w:rPr>
+          <w:rFonts w:hint="eastAsia"/>
+          <w:spacing w:val="10"/>
+          <w:sz w:val="22"/>
+        </w:rPr>
+        <w:t>본 설계 명세서의 모든 S</w:t>
+      </w:r>
+      <w:r>
+        <w:rPr>
+          <w:spacing w:val="10"/>
+          <w:sz w:val="22"/>
+        </w:rPr>
+        <w:t>ystem Architecture</w:t>
+      </w:r>
+      <w:r>
+        <w:rPr>
+          <w:rFonts w:hint="eastAsia"/>
+          <w:spacing w:val="10"/>
+          <w:sz w:val="22"/>
+        </w:rPr>
+        <w:t xml:space="preserve">와 </w:t>
+      </w:r>
+      <w:r>
+        <w:rPr>
+          <w:spacing w:val="10"/>
+          <w:sz w:val="22"/>
+        </w:rPr>
+        <w:t>Diagram</w:t>
+      </w:r>
+      <w:r>
+        <w:rPr>
+          <w:rFonts w:hint="eastAsia"/>
+          <w:spacing w:val="10"/>
+          <w:sz w:val="22"/>
+        </w:rPr>
+        <w:t xml:space="preserve">들은 </w:t>
+      </w:r>
+      <w:r>
+        <w:rPr>
+          <w:spacing w:val="10"/>
+          <w:sz w:val="22"/>
+        </w:rPr>
+        <w:t>‘draw.io’</w:t>
+      </w:r>
+      <w:r>
+        <w:rPr>
+          <w:rFonts w:hint="eastAsia"/>
+          <w:spacing w:val="10"/>
+          <w:sz w:val="22"/>
+        </w:rPr>
+        <w:t>를 이용하여 작성했다.</w:t>
+      </w:r>
+      <w:r>
+        <w:rPr>
+          <w:spacing w:val="10"/>
+          <w:sz w:val="22"/>
+        </w:rPr>
+        <w:t xml:space="preserve"> ‘draw.io’</w:t>
+      </w:r>
+      <w:r>
+        <w:rPr>
+          <w:rFonts w:hint="eastAsia"/>
+          <w:spacing w:val="10"/>
+          <w:sz w:val="22"/>
+        </w:rPr>
+        <w:t xml:space="preserve">는 온라인 환경이라면 누구나 다양한 목적의 </w:t>
+      </w:r>
+      <w:r>
+        <w:rPr>
+          <w:spacing w:val="10"/>
+          <w:sz w:val="22"/>
+        </w:rPr>
+        <w:t>Flowchart</w:t>
+      </w:r>
+      <w:r>
+        <w:rPr>
+          <w:rFonts w:hint="eastAsia"/>
+          <w:spacing w:val="10"/>
+          <w:sz w:val="22"/>
+        </w:rPr>
+        <w:t xml:space="preserve">와 </w:t>
+      </w:r>
+      <w:r>
+        <w:rPr>
+          <w:spacing w:val="10"/>
+          <w:sz w:val="22"/>
+        </w:rPr>
+        <w:t>Diagram</w:t>
+      </w:r>
+      <w:r>
+        <w:rPr>
+          <w:rFonts w:hint="eastAsia"/>
+          <w:spacing w:val="10"/>
+          <w:sz w:val="22"/>
+        </w:rPr>
+        <w:t xml:space="preserve">을 작성할 수 있는 </w:t>
+      </w:r>
+      <w:r>
+        <w:rPr>
+          <w:spacing w:val="10"/>
+          <w:sz w:val="22"/>
+        </w:rPr>
+        <w:t>Online Diagram Tool</w:t>
+      </w:r>
+      <w:r>
+        <w:rPr>
+          <w:rFonts w:hint="eastAsia"/>
+          <w:spacing w:val="10"/>
+          <w:sz w:val="22"/>
+        </w:rPr>
+        <w:t>이다.</w:t>
+      </w:r>
+      <w:r>
+        <w:rPr>
+          <w:spacing w:val="10"/>
+          <w:sz w:val="22"/>
+        </w:rPr>
+        <w:t xml:space="preserve"> </w:t>
+      </w:r>
+      <w:r>
+        <w:rPr>
+          <w:rFonts w:hint="eastAsia"/>
+          <w:spacing w:val="10"/>
+          <w:sz w:val="22"/>
+        </w:rPr>
+        <w:t xml:space="preserve">접근성이 뛰어나고 사용법이 간단하기 때문에 자체적인 </w:t>
+      </w:r>
+      <w:r>
+        <w:rPr>
+          <w:spacing w:val="10"/>
+          <w:sz w:val="22"/>
+        </w:rPr>
+        <w:t>Diagram Tool</w:t>
+      </w:r>
+      <w:r>
+        <w:rPr>
+          <w:rFonts w:hint="eastAsia"/>
+          <w:spacing w:val="10"/>
+          <w:sz w:val="22"/>
+        </w:rPr>
+        <w:t>을 보유하지 않은 회사에서 많이 사용된다.</w:t>
       </w:r>
     </w:p>
     <w:p>
@@ -456,71 +2558,18 @@
       </w:pPr>
       <w:r>
         <w:rPr>
-          <w:rFonts w:hint="eastAsia"/>
-          <w:spacing w:val="10"/>
-          <w:sz w:val="22"/>
-        </w:rPr>
-        <w:t>I</w:t>
-      </w:r>
-      <w:r>
-        <w:rPr>
-          <w:spacing w:val="10"/>
-          <w:sz w:val="22"/>
-        </w:rPr>
-        <w:t>ntroduction</w:t>
-      </w:r>
-      <w:r>
-        <w:rPr>
-          <w:rFonts w:hint="eastAsia"/>
-          <w:spacing w:val="10"/>
-          <w:sz w:val="22"/>
-        </w:rPr>
-        <w:t xml:space="preserve">에서는 본 명세서의 </w:t>
-      </w:r>
-      <w:r>
-        <w:rPr>
-          <w:spacing w:val="10"/>
-          <w:sz w:val="22"/>
-        </w:rPr>
-        <w:t>System Design</w:t>
-      </w:r>
-      <w:r>
-        <w:rPr>
-          <w:rFonts w:hint="eastAsia"/>
-          <w:spacing w:val="10"/>
-          <w:sz w:val="22"/>
-        </w:rPr>
-        <w:t>을 위해 사용된</w:t>
-      </w:r>
-      <w:r>
-        <w:rPr>
-          <w:spacing w:val="10"/>
-          <w:sz w:val="22"/>
-        </w:rPr>
-        <w:t xml:space="preserve"> Diagram</w:t>
-      </w:r>
-      <w:r>
-        <w:rPr>
-          <w:rFonts w:hint="eastAsia"/>
-          <w:spacing w:val="10"/>
-          <w:sz w:val="22"/>
-        </w:rPr>
-        <w:t xml:space="preserve">과 </w:t>
-      </w:r>
-      <w:r>
-        <w:rPr>
-          <w:spacing w:val="10"/>
-          <w:sz w:val="22"/>
-        </w:rPr>
-        <w:t>Tool</w:t>
-      </w:r>
-      <w:r>
-        <w:rPr>
-          <w:rFonts w:hint="eastAsia"/>
-          <w:spacing w:val="10"/>
-          <w:sz w:val="22"/>
-        </w:rPr>
-        <w:t>을 소개하고</w:t>
+          <w:spacing w:val="10"/>
+          <w:sz w:val="22"/>
+        </w:rPr>
+        <w:t>‘Eat it’</w:t>
+      </w:r>
+      <w:r>
+        <w:rPr>
+          <w:rFonts w:hint="eastAsia"/>
+          <w:spacing w:val="10"/>
+          <w:sz w:val="22"/>
+        </w:rPr>
+        <w:t xml:space="preserve"> 시스템은 사용자들이 하나하나 상품을 선택해야 했던 기존의 식품 쇼핑 서비스들의 단점을 보완하여 온라인 식품 쇼핑 시스템에 사용자 취향 기반 상품 추천 시스템을 접목한 서비스이다.</w:t>
       </w:r>
       <w:r>
         <w:rPr>
@@ -535,8 +2584,55 @@
           <w:spacing w:val="10"/>
           <w:sz w:val="22"/>
         </w:rPr>
-        <w:t>본 프로젝트의 범위에 대해 논한다.</w:t>
-      </w:r>
+        <w:t xml:space="preserve">따라서 식품 쇼핑 기능과 취향 기반 추천 기능이 가장 중요한 </w:t>
+      </w:r>
+      <w:r>
+        <w:rPr>
+          <w:spacing w:val="10"/>
+          <w:sz w:val="22"/>
+        </w:rPr>
+        <w:t>System Objective</w:t>
+      </w:r>
+      <w:r>
+        <w:rPr>
+          <w:rFonts w:hint="eastAsia"/>
+          <w:spacing w:val="10"/>
+          <w:sz w:val="22"/>
+        </w:rPr>
+        <w:t>이며,</w:t>
+      </w:r>
+      <w:r>
+        <w:rPr>
+          <w:spacing w:val="10"/>
+          <w:sz w:val="22"/>
+        </w:rPr>
+        <w:t xml:space="preserve"> 7</w:t>
+      </w:r>
+      <w:r>
+        <w:rPr>
+          <w:rFonts w:hint="eastAsia"/>
+          <w:spacing w:val="10"/>
+          <w:sz w:val="22"/>
+        </w:rPr>
+        <w:t xml:space="preserve">개의 </w:t>
+      </w:r>
+      <w:r>
+        <w:rPr>
+          <w:spacing w:val="10"/>
+          <w:sz w:val="22"/>
+        </w:rPr>
+        <w:t>Subsystem</w:t>
+      </w:r>
+      <w:r>
+        <w:rPr>
+          <w:rFonts w:hint="eastAsia"/>
+          <w:spacing w:val="10"/>
+          <w:sz w:val="22"/>
+        </w:rPr>
+        <w:t>들의 상호작용으로 이 기능들을 구현하도록 설계되었다.</w:t>
+      </w:r>
+      <w:bookmarkStart w:id="0" w:name="_GoBack"/>
+      <w:bookmarkEnd w:id="0"/>
     </w:p>
     <w:p>
       <w:pPr>
@@ -619,12 +2715,10 @@
         </w:rPr>
         <w:t>mall Title</w:t>
       </w:r>
-      <w:bookmarkStart w:id="0" w:name="_GoBack"/>
-      <w:bookmarkEnd w:id="0"/>
     </w:p>
     <w:sectPr>
-      <w:headerReference w:type="default" r:id="rId7"/>
-      <w:footerReference w:type="default" r:id="rId8"/>
+      <w:headerReference w:type="default" r:id="rId13"/>
+      <w:footerReference w:type="default" r:id="rId14"/>
       <w:pgSz w:w="11906" w:h="16838"/>
       <w:pgMar w:top="1531" w:right="1418" w:bottom="1531" w:left="1418" w:header="851" w:footer="992" w:gutter="0"/>
       <w:cols w:space="425"/>
@@ -1128,6 +3222,7 @@
     <w:lsdException w:name="HTML Sample" w:semiHidden="1" w:unhideWhenUsed="1"/>
     <w:lsdException w:name="HTML Typewriter" w:semiHidden="1" w:unhideWhenUsed="1"/>
     <w:lsdException w:name="HTML Variable" w:semiHidden="1" w:unhideWhenUsed="1"/>
+    <w:lsdException w:name="Normal Table" w:semiHidden="1" w:unhideWhenUsed="1"/>
     <w:lsdException w:name="annotation subject" w:semiHidden="1" w:unhideWhenUsed="1"/>
     <w:lsdException w:name="No List" w:semiHidden="1" w:unhideWhenUsed="1"/>
     <w:lsdException w:name="Outline List 1" w:semiHidden="1" w:unhideWhenUsed="1"/>
@@ -1174,8 +3269,10 @@
     <w:lsdException w:name="Table Subtle 2" w:semiHidden="1" w:unhideWhenUsed="1"/>
     <w:lsdException w:name="Table Web 1" w:semiHidden="1" w:unhideWhenUsed="1"/>
     <w:lsdException w:name="Table Web 2" w:semiHidden="1" w:unhideWhenUsed="1"/>
+    <w:lsdException w:name="Table Web 3" w:semiHidden="1" w:unhideWhenUsed="1"/>
     <w:lsdException w:name="Balloon Text" w:semiHidden="1" w:unhideWhenUsed="1"/>
     <w:lsdException w:name="Table Grid" w:uiPriority="39"/>
+    <w:lsdException w:name="Table Theme" w:semiHidden="1" w:unhideWhenUsed="1"/>
     <w:lsdException w:name="Placeholder Text" w:semiHidden="1"/>
     <w:lsdException w:name="No Spacing" w:uiPriority="1" w:qFormat="1"/>
     <w:lsdException w:name="Light Shading" w:uiPriority="60"/>

--- a/docs/3. Design Specification/part0_노미래_2장.docx
+++ b/docs/3. Design Specification/part0_노미래_2장.docx
@@ -471,27 +471,14 @@
       <w:r>
         <w:t xml:space="preserve">[Figure </w:t>
       </w:r>
-      <w:r>
-        <w:fldChar w:fldCharType="begin"/>
-      </w:r>
-      <w:r>
-        <w:instrText xml:space="preserve"> SEQ Figure \* ARABIC </w:instrText>
-      </w:r>
-      <w:r>
-        <w:fldChar w:fldCharType="separate"/>
-      </w:r>
-      <w:r>
-        <w:rPr>
-          <w:noProof/>
-        </w:rPr>
-        <w:t>1</w:t>
-      </w:r>
-      <w:r>
-        <w:rPr>
-          <w:noProof/>
-        </w:rPr>
-        <w:fldChar w:fldCharType="end"/>
-      </w:r>
+      <w:fldSimple w:instr=" SEQ Figure \* ARABIC ">
+        <w:r>
+          <w:rPr>
+            <w:noProof/>
+          </w:rPr>
+          <w:t>1</w:t>
+        </w:r>
+      </w:fldSimple>
       <w:r>
         <w:t xml:space="preserve">] </w:t>
       </w:r>
@@ -832,27 +819,14 @@
       <w:r>
         <w:t xml:space="preserve">[Figure </w:t>
       </w:r>
-      <w:r>
-        <w:fldChar w:fldCharType="begin"/>
-      </w:r>
-      <w:r>
-        <w:instrText xml:space="preserve"> SEQ Figure \* ARABIC </w:instrText>
-      </w:r>
-      <w:r>
-        <w:fldChar w:fldCharType="separate"/>
-      </w:r>
-      <w:r>
-        <w:rPr>
-          <w:noProof/>
-        </w:rPr>
-        <w:t>2</w:t>
-      </w:r>
-      <w:r>
-        <w:rPr>
-          <w:noProof/>
-        </w:rPr>
-        <w:fldChar w:fldCharType="end"/>
-      </w:r>
+      <w:fldSimple w:instr=" SEQ Figure \* ARABIC ">
+        <w:r>
+          <w:rPr>
+            <w:noProof/>
+          </w:rPr>
+          <w:t>2</w:t>
+        </w:r>
+      </w:fldSimple>
       <w:r>
         <w:t xml:space="preserve">] </w:t>
       </w:r>
@@ -1018,27 +992,14 @@
       <w:r>
         <w:t xml:space="preserve">[Figure </w:t>
       </w:r>
-      <w:r>
-        <w:fldChar w:fldCharType="begin"/>
-      </w:r>
-      <w:r>
-        <w:instrText xml:space="preserve"> SEQ Figure \* ARABIC </w:instrText>
-      </w:r>
-      <w:r>
-        <w:fldChar w:fldCharType="separate"/>
-      </w:r>
-      <w:r>
-        <w:rPr>
-          <w:noProof/>
-        </w:rPr>
-        <w:t>3</w:t>
-      </w:r>
-      <w:r>
-        <w:rPr>
-          <w:noProof/>
-        </w:rPr>
-        <w:fldChar w:fldCharType="end"/>
-      </w:r>
+      <w:fldSimple w:instr=" SEQ Figure \* ARABIC ">
+        <w:r>
+          <w:rPr>
+            <w:noProof/>
+          </w:rPr>
+          <w:t>3</w:t>
+        </w:r>
+      </w:fldSimple>
       <w:r>
         <w:t xml:space="preserve">] </w:t>
       </w:r>
@@ -1325,27 +1286,14 @@
       <w:r>
         <w:t xml:space="preserve">[Figure </w:t>
       </w:r>
-      <w:r>
-        <w:fldChar w:fldCharType="begin"/>
-      </w:r>
-      <w:r>
-        <w:instrText xml:space="preserve"> SEQ Figure \* ARABIC </w:instrText>
-      </w:r>
-      <w:r>
-        <w:fldChar w:fldCharType="separate"/>
-      </w:r>
-      <w:r>
-        <w:rPr>
-          <w:noProof/>
-        </w:rPr>
-        <w:t>4</w:t>
-      </w:r>
-      <w:r>
-        <w:rPr>
-          <w:noProof/>
-        </w:rPr>
-        <w:fldChar w:fldCharType="end"/>
-      </w:r>
+      <w:fldSimple w:instr=" SEQ Figure \* ARABIC ">
+        <w:r>
+          <w:rPr>
+            <w:noProof/>
+          </w:rPr>
+          <w:t>4</w:t>
+        </w:r>
+      </w:fldSimple>
       <w:r>
         <w:t xml:space="preserve">] </w:t>
       </w:r>
@@ -1773,27 +1721,14 @@
       <w:r>
         <w:t xml:space="preserve">[Figure </w:t>
       </w:r>
-      <w:r>
-        <w:fldChar w:fldCharType="begin"/>
-      </w:r>
-      <w:r>
-        <w:instrText xml:space="preserve"> SEQ Figure \* ARABIC </w:instrText>
-      </w:r>
-      <w:r>
-        <w:fldChar w:fldCharType="separate"/>
-      </w:r>
-      <w:r>
-        <w:rPr>
-          <w:noProof/>
-        </w:rPr>
-        <w:t>5</w:t>
-      </w:r>
-      <w:r>
-        <w:rPr>
-          <w:noProof/>
-        </w:rPr>
-        <w:fldChar w:fldCharType="end"/>
-      </w:r>
+      <w:fldSimple w:instr=" SEQ Figure \* ARABIC ">
+        <w:r>
+          <w:rPr>
+            <w:noProof/>
+          </w:rPr>
+          <w:t>5</w:t>
+        </w:r>
+      </w:fldSimple>
       <w:r>
         <w:t>] Example of ER Diagram</w:t>
       </w:r>
@@ -2334,7 +2269,6 @@
         <w:pStyle w:val="a6"/>
         <w:jc w:val="center"/>
         <w:rPr>
-          <w:rFonts w:hint="eastAsia"/>
           <w:b w:val="0"/>
           <w:spacing w:val="10"/>
           <w:sz w:val="28"/>
@@ -2344,14 +2278,27 @@
       <w:r>
         <w:t xml:space="preserve">[Figure </w:t>
       </w:r>
-      <w:fldSimple w:instr=" SEQ Figure \* ARABIC ">
-        <w:r>
-          <w:rPr>
-            <w:noProof/>
-          </w:rPr>
-          <w:t>6</w:t>
-        </w:r>
-      </w:fldSimple>
+      <w:r>
+        <w:fldChar w:fldCharType="begin"/>
+      </w:r>
+      <w:r>
+        <w:instrText xml:space="preserve"> SEQ Figure \* ARABIC </w:instrText>
+      </w:r>
+      <w:r>
+        <w:fldChar w:fldCharType="separate"/>
+      </w:r>
+      <w:r>
+        <w:rPr>
+          <w:noProof/>
+        </w:rPr>
+        <w:t>6</w:t>
+      </w:r>
+      <w:r>
+        <w:rPr>
+          <w:noProof/>
+        </w:rPr>
+        <w:fldChar w:fldCharType="end"/>
+      </w:r>
       <w:r>
         <w:t>] Logo of draw.io</w:t>
       </w:r>
@@ -2361,7 +2308,6 @@
         <w:spacing w:line="312" w:lineRule="auto"/>
         <w:ind w:firstLine="357"/>
         <w:rPr>
-          <w:rFonts w:hint="eastAsia"/>
           <w:spacing w:val="10"/>
           <w:sz w:val="22"/>
         </w:rPr>
@@ -2551,7 +2497,6 @@
         <w:spacing w:line="312" w:lineRule="auto"/>
         <w:ind w:firstLine="357"/>
         <w:rPr>
-          <w:rFonts w:hint="eastAsia"/>
           <w:spacing w:val="10"/>
           <w:sz w:val="22"/>
         </w:rPr>
@@ -2630,91 +2575,305 @@
           <w:sz w:val="22"/>
         </w:rPr>
         <w:t>들의 상호작용으로 이 기능들을 구현하도록 설계되었다.</w:t>
+      </w:r>
+      <w:r>
+        <w:rPr>
+          <w:spacing w:val="10"/>
+          <w:sz w:val="22"/>
+        </w:rPr>
+        <w:t xml:space="preserve"> </w:t>
+      </w:r>
+      <w:r>
+        <w:rPr>
+          <w:rFonts w:hint="eastAsia"/>
+          <w:spacing w:val="10"/>
+          <w:sz w:val="22"/>
+        </w:rPr>
+        <w:t>따라서 본 프로젝트의 구현 범위는 다음과 같다.</w:t>
+      </w:r>
+    </w:p>
+    <w:p>
+      <w:pPr>
+        <w:spacing w:line="312" w:lineRule="auto"/>
+        <w:ind w:firstLine="357"/>
+        <w:rPr>
+          <w:rFonts w:hint="eastAsia"/>
+          <w:spacing w:val="10"/>
+          <w:sz w:val="22"/>
+        </w:rPr>
+      </w:pPr>
+      <w:r>
+        <w:rPr>
+          <w:spacing w:val="10"/>
+          <w:sz w:val="22"/>
+        </w:rPr>
+        <w:t>‘User Management System’</w:t>
+      </w:r>
+      <w:r>
+        <w:rPr>
+          <w:rFonts w:hint="eastAsia"/>
+          <w:spacing w:val="10"/>
+          <w:sz w:val="22"/>
+        </w:rPr>
+        <w:t>으로 사용자의 로그인 정보를 관리하며</w:t>
+      </w:r>
+      <w:r>
+        <w:rPr>
+          <w:spacing w:val="10"/>
+          <w:sz w:val="22"/>
+        </w:rPr>
+        <w:t xml:space="preserve">, </w:t>
+      </w:r>
+      <w:r>
+        <w:rPr>
+          <w:rFonts w:hint="eastAsia"/>
+          <w:spacing w:val="10"/>
+          <w:sz w:val="22"/>
+        </w:rPr>
+        <w:t xml:space="preserve">이는 회원가입과 로그인 기능을 담당한다. </w:t>
+      </w:r>
+      <w:r>
+        <w:rPr>
+          <w:spacing w:val="10"/>
+          <w:sz w:val="22"/>
+        </w:rPr>
+        <w:t>‘Taste Analysis System’</w:t>
+      </w:r>
+      <w:r>
+        <w:rPr>
+          <w:rFonts w:hint="eastAsia"/>
+          <w:spacing w:val="10"/>
+          <w:sz w:val="22"/>
+        </w:rPr>
+        <w:t>으로 사용자의 음식 취향 모델을 생성,</w:t>
+      </w:r>
+      <w:r>
+        <w:rPr>
+          <w:spacing w:val="10"/>
+          <w:sz w:val="22"/>
+        </w:rPr>
+        <w:t xml:space="preserve"> </w:t>
+      </w:r>
+      <w:r>
+        <w:rPr>
+          <w:rFonts w:hint="eastAsia"/>
+          <w:spacing w:val="10"/>
+          <w:sz w:val="22"/>
+        </w:rPr>
+        <w:t>학습한다.</w:t>
+      </w:r>
+      <w:r>
+        <w:rPr>
+          <w:spacing w:val="10"/>
+          <w:sz w:val="22"/>
+        </w:rPr>
+        <w:t xml:space="preserve"> </w:t>
+      </w:r>
+      <w:r>
+        <w:rPr>
+          <w:rFonts w:hint="eastAsia"/>
+          <w:spacing w:val="10"/>
+          <w:sz w:val="22"/>
+        </w:rPr>
+        <w:t xml:space="preserve">여기서 생성된 취향 모델을 기반으로 </w:t>
+      </w:r>
+      <w:r>
+        <w:rPr>
+          <w:spacing w:val="10"/>
+          <w:sz w:val="22"/>
+        </w:rPr>
+        <w:t>‘Menu Recommendation System’</w:t>
+      </w:r>
+      <w:r>
+        <w:rPr>
+          <w:rFonts w:hint="eastAsia"/>
+          <w:spacing w:val="10"/>
+          <w:sz w:val="22"/>
+        </w:rPr>
+        <w:t>에서</w:t>
+      </w:r>
+      <w:r>
+        <w:rPr>
+          <w:spacing w:val="10"/>
+          <w:sz w:val="22"/>
+        </w:rPr>
+        <w:t xml:space="preserve"> </w:t>
+      </w:r>
+      <w:r>
+        <w:rPr>
+          <w:rFonts w:hint="eastAsia"/>
+          <w:spacing w:val="10"/>
+          <w:sz w:val="22"/>
+        </w:rPr>
+        <w:t>적합한 메뉴를 제안한다.</w:t>
+      </w:r>
+      <w:r>
+        <w:rPr>
+          <w:spacing w:val="10"/>
+          <w:sz w:val="22"/>
+        </w:rPr>
+        <w:t xml:space="preserve"> </w:t>
+      </w:r>
+      <w:r>
+        <w:rPr>
+          <w:rFonts w:hint="eastAsia"/>
+          <w:spacing w:val="10"/>
+          <w:sz w:val="22"/>
+        </w:rPr>
+        <w:t>또한 사용자는</w:t>
+      </w:r>
+      <w:r>
+        <w:rPr>
+          <w:spacing w:val="10"/>
+          <w:sz w:val="22"/>
+        </w:rPr>
+        <w:t xml:space="preserve"> ‘Searching System’</w:t>
+      </w:r>
+      <w:r>
+        <w:rPr>
+          <w:rFonts w:hint="eastAsia"/>
+          <w:spacing w:val="10"/>
+          <w:sz w:val="22"/>
+        </w:rPr>
+        <w:t>을 이용하여 구매하고 싶은 특정 상품을 검색할 수도 있다.</w:t>
+      </w:r>
+      <w:r>
+        <w:rPr>
+          <w:spacing w:val="10"/>
+          <w:sz w:val="22"/>
+        </w:rPr>
+        <w:t xml:space="preserve"> ‘Menu Recommendation System’</w:t>
+      </w:r>
+      <w:r>
+        <w:rPr>
+          <w:rFonts w:hint="eastAsia"/>
+          <w:spacing w:val="10"/>
+          <w:sz w:val="22"/>
+        </w:rPr>
+        <w:t xml:space="preserve">이나 </w:t>
+      </w:r>
+      <w:r>
+        <w:rPr>
+          <w:spacing w:val="10"/>
+          <w:sz w:val="22"/>
+        </w:rPr>
+        <w:t>‘Searching System’</w:t>
+      </w:r>
+      <w:r>
+        <w:rPr>
+          <w:rFonts w:hint="eastAsia"/>
+          <w:spacing w:val="10"/>
+          <w:sz w:val="22"/>
+        </w:rPr>
+        <w:t xml:space="preserve">의 </w:t>
+      </w:r>
+      <w:r>
+        <w:rPr>
+          <w:spacing w:val="10"/>
+          <w:sz w:val="22"/>
+        </w:rPr>
+        <w:t>Output</w:t>
+      </w:r>
+      <w:r>
+        <w:rPr>
+          <w:rFonts w:hint="eastAsia"/>
+          <w:spacing w:val="10"/>
+          <w:sz w:val="22"/>
+        </w:rPr>
+        <w:t xml:space="preserve">으로 도출된 메뉴들의 목록을 </w:t>
+      </w:r>
+      <w:r>
+        <w:rPr>
+          <w:spacing w:val="10"/>
+          <w:sz w:val="22"/>
+        </w:rPr>
+        <w:t>‘Item Display System’</w:t>
+      </w:r>
+      <w:r>
+        <w:rPr>
+          <w:rFonts w:hint="eastAsia"/>
+          <w:spacing w:val="10"/>
+          <w:sz w:val="22"/>
+        </w:rPr>
+        <w:t>이 출력한다.</w:t>
+      </w:r>
+      <w:r>
+        <w:rPr>
+          <w:spacing w:val="10"/>
+          <w:sz w:val="22"/>
+        </w:rPr>
+        <w:t xml:space="preserve"> </w:t>
+      </w:r>
+      <w:r>
+        <w:rPr>
+          <w:rFonts w:hint="eastAsia"/>
+          <w:spacing w:val="10"/>
+          <w:sz w:val="22"/>
+        </w:rPr>
+        <w:t xml:space="preserve">사용자가 마음에 드는 상품을 장바구니에 담으면 </w:t>
+      </w:r>
+      <w:r>
+        <w:rPr>
+          <w:spacing w:val="10"/>
+          <w:sz w:val="22"/>
+        </w:rPr>
+        <w:t>‘Ordering System’</w:t>
+      </w:r>
+      <w:r>
+        <w:rPr>
+          <w:rFonts w:hint="eastAsia"/>
+          <w:spacing w:val="10"/>
+          <w:sz w:val="22"/>
+        </w:rPr>
+        <w:t>을 통해 상품들을 주문할 수 있다.</w:t>
+      </w:r>
+      <w:r>
+        <w:rPr>
+          <w:spacing w:val="10"/>
+          <w:sz w:val="22"/>
+        </w:rPr>
+        <w:t xml:space="preserve"> </w:t>
+      </w:r>
+      <w:r>
+        <w:rPr>
+          <w:rFonts w:hint="eastAsia"/>
+          <w:spacing w:val="10"/>
+          <w:sz w:val="22"/>
+        </w:rPr>
+        <w:t xml:space="preserve">마지막으로 </w:t>
+      </w:r>
+      <w:r>
+        <w:rPr>
+          <w:spacing w:val="10"/>
+          <w:sz w:val="22"/>
+        </w:rPr>
+        <w:t>‘My Page System’</w:t>
+      </w:r>
+      <w:r>
+        <w:rPr>
+          <w:rFonts w:hint="eastAsia"/>
+          <w:spacing w:val="10"/>
+          <w:sz w:val="22"/>
+        </w:rPr>
+        <w:t>으로 주문한 내역을 관리하거나,</w:t>
+      </w:r>
+      <w:r>
+        <w:rPr>
+          <w:spacing w:val="10"/>
+          <w:sz w:val="22"/>
+        </w:rPr>
+        <w:t xml:space="preserve"> </w:t>
+      </w:r>
+      <w:r>
+        <w:rPr>
+          <w:rFonts w:hint="eastAsia"/>
+          <w:spacing w:val="10"/>
+          <w:sz w:val="22"/>
+        </w:rPr>
+        <w:t>주문한 상품을 평가하여 취향 모델을 업데이트한다.</w:t>
       </w:r>
       <w:bookmarkStart w:id="0" w:name="_GoBack"/>
       <w:bookmarkEnd w:id="0"/>
-    </w:p>
-    <w:p>
-      <w:pPr>
-        <w:pStyle w:val="a5"/>
-        <w:numPr>
-          <w:ilvl w:val="2"/>
-          <w:numId w:val="2"/>
-        </w:numPr>
-        <w:spacing w:line="312" w:lineRule="auto"/>
-        <w:ind w:leftChars="0"/>
-        <w:rPr>
-          <w:b/>
-          <w:spacing w:val="10"/>
-          <w:sz w:val="24"/>
-        </w:rPr>
-      </w:pPr>
-      <w:r>
-        <w:rPr>
-          <w:b/>
-          <w:spacing w:val="10"/>
-          <w:sz w:val="24"/>
-        </w:rPr>
-        <w:t>Small Title</w:t>
-      </w:r>
-    </w:p>
-    <w:p>
-      <w:pPr>
-        <w:spacing w:line="312" w:lineRule="auto"/>
-        <w:ind w:firstLine="357"/>
-        <w:rPr>
-          <w:spacing w:val="10"/>
-          <w:sz w:val="22"/>
-        </w:rPr>
-      </w:pPr>
-      <w:r>
-        <w:rPr>
-          <w:rFonts w:hint="eastAsia"/>
-          <w:spacing w:val="10"/>
-          <w:sz w:val="22"/>
-        </w:rPr>
-        <w:t>c</w:t>
-      </w:r>
-      <w:r>
-        <w:rPr>
-          <w:spacing w:val="10"/>
-          <w:sz w:val="22"/>
-        </w:rPr>
-        <w:t>ontents</w:t>
-      </w:r>
-    </w:p>
-    <w:p>
-      <w:pPr>
-        <w:pStyle w:val="a5"/>
-        <w:numPr>
-          <w:ilvl w:val="2"/>
-          <w:numId w:val="2"/>
-        </w:numPr>
-        <w:spacing w:line="312" w:lineRule="auto"/>
-        <w:ind w:leftChars="0"/>
-        <w:rPr>
-          <w:b/>
-          <w:spacing w:val="10"/>
-          <w:sz w:val="24"/>
-        </w:rPr>
-      </w:pPr>
-      <w:r>
-        <w:rPr>
-          <w:rFonts w:hint="eastAsia"/>
-          <w:b/>
-          <w:spacing w:val="10"/>
-          <w:sz w:val="24"/>
-        </w:rPr>
-        <w:t>S</w:t>
-      </w:r>
-      <w:r>
-        <w:rPr>
-          <w:b/>
-          <w:spacing w:val="10"/>
-          <w:sz w:val="24"/>
-        </w:rPr>
-        <w:t>mall Title</w:t>
-      </w:r>
     </w:p>
     <w:sectPr>
       <w:headerReference w:type="default" r:id="rId13"/>

--- a/docs/3. Design Specification/part0_노미래_2장.docx
+++ b/docs/3. Design Specification/part0_노미래_2장.docx
@@ -471,14 +471,27 @@
       <w:r>
         <w:t xml:space="preserve">[Figure </w:t>
       </w:r>
-      <w:fldSimple w:instr=" SEQ Figure \* ARABIC ">
-        <w:r>
-          <w:rPr>
-            <w:noProof/>
-          </w:rPr>
-          <w:t>1</w:t>
-        </w:r>
-      </w:fldSimple>
+      <w:r>
+        <w:fldChar w:fldCharType="begin"/>
+      </w:r>
+      <w:r>
+        <w:instrText xml:space="preserve"> SEQ Figure \* ARABIC </w:instrText>
+      </w:r>
+      <w:r>
+        <w:fldChar w:fldCharType="separate"/>
+      </w:r>
+      <w:r>
+        <w:rPr>
+          <w:noProof/>
+        </w:rPr>
+        <w:t>1</w:t>
+      </w:r>
+      <w:r>
+        <w:rPr>
+          <w:noProof/>
+        </w:rPr>
+        <w:fldChar w:fldCharType="end"/>
+      </w:r>
       <w:r>
         <w:t xml:space="preserve">] </w:t>
       </w:r>
@@ -819,14 +832,27 @@
       <w:r>
         <w:t xml:space="preserve">[Figure </w:t>
       </w:r>
-      <w:fldSimple w:instr=" SEQ Figure \* ARABIC ">
-        <w:r>
-          <w:rPr>
-            <w:noProof/>
-          </w:rPr>
-          <w:t>2</w:t>
-        </w:r>
-      </w:fldSimple>
+      <w:r>
+        <w:fldChar w:fldCharType="begin"/>
+      </w:r>
+      <w:r>
+        <w:instrText xml:space="preserve"> SEQ Figure \* ARABIC </w:instrText>
+      </w:r>
+      <w:r>
+        <w:fldChar w:fldCharType="separate"/>
+      </w:r>
+      <w:r>
+        <w:rPr>
+          <w:noProof/>
+        </w:rPr>
+        <w:t>2</w:t>
+      </w:r>
+      <w:r>
+        <w:rPr>
+          <w:noProof/>
+        </w:rPr>
+        <w:fldChar w:fldCharType="end"/>
+      </w:r>
       <w:r>
         <w:t xml:space="preserve">] </w:t>
       </w:r>
@@ -992,14 +1018,27 @@
       <w:r>
         <w:t xml:space="preserve">[Figure </w:t>
       </w:r>
-      <w:fldSimple w:instr=" SEQ Figure \* ARABIC ">
-        <w:r>
-          <w:rPr>
-            <w:noProof/>
-          </w:rPr>
-          <w:t>3</w:t>
-        </w:r>
-      </w:fldSimple>
+      <w:r>
+        <w:fldChar w:fldCharType="begin"/>
+      </w:r>
+      <w:r>
+        <w:instrText xml:space="preserve"> SEQ Figure \* ARABIC </w:instrText>
+      </w:r>
+      <w:r>
+        <w:fldChar w:fldCharType="separate"/>
+      </w:r>
+      <w:r>
+        <w:rPr>
+          <w:noProof/>
+        </w:rPr>
+        <w:t>3</w:t>
+      </w:r>
+      <w:r>
+        <w:rPr>
+          <w:noProof/>
+        </w:rPr>
+        <w:fldChar w:fldCharType="end"/>
+      </w:r>
       <w:r>
         <w:t xml:space="preserve">] </w:t>
       </w:r>
@@ -1286,14 +1325,27 @@
       <w:r>
         <w:t xml:space="preserve">[Figure </w:t>
       </w:r>
-      <w:fldSimple w:instr=" SEQ Figure \* ARABIC ">
-        <w:r>
-          <w:rPr>
-            <w:noProof/>
-          </w:rPr>
-          <w:t>4</w:t>
-        </w:r>
-      </w:fldSimple>
+      <w:r>
+        <w:fldChar w:fldCharType="begin"/>
+      </w:r>
+      <w:r>
+        <w:instrText xml:space="preserve"> SEQ Figure \* ARABIC </w:instrText>
+      </w:r>
+      <w:r>
+        <w:fldChar w:fldCharType="separate"/>
+      </w:r>
+      <w:r>
+        <w:rPr>
+          <w:noProof/>
+        </w:rPr>
+        <w:t>4</w:t>
+      </w:r>
+      <w:r>
+        <w:rPr>
+          <w:noProof/>
+        </w:rPr>
+        <w:fldChar w:fldCharType="end"/>
+      </w:r>
       <w:r>
         <w:t xml:space="preserve">] </w:t>
       </w:r>
@@ -1721,14 +1773,27 @@
       <w:r>
         <w:t xml:space="preserve">[Figure </w:t>
       </w:r>
-      <w:fldSimple w:instr=" SEQ Figure \* ARABIC ">
-        <w:r>
-          <w:rPr>
-            <w:noProof/>
-          </w:rPr>
-          <w:t>5</w:t>
-        </w:r>
-      </w:fldSimple>
+      <w:r>
+        <w:fldChar w:fldCharType="begin"/>
+      </w:r>
+      <w:r>
+        <w:instrText xml:space="preserve"> SEQ Figure \* ARABIC </w:instrText>
+      </w:r>
+      <w:r>
+        <w:fldChar w:fldCharType="separate"/>
+      </w:r>
+      <w:r>
+        <w:rPr>
+          <w:noProof/>
+        </w:rPr>
+        <w:t>5</w:t>
+      </w:r>
+      <w:r>
+        <w:rPr>
+          <w:noProof/>
+        </w:rPr>
+        <w:fldChar w:fldCharType="end"/>
+      </w:r>
       <w:r>
         <w:t>] Example of ER Diagram</w:t>
       </w:r>
@@ -2269,6 +2334,7 @@
         <w:pStyle w:val="a6"/>
         <w:jc w:val="center"/>
         <w:rPr>
+          <w:rFonts w:hint="eastAsia"/>
           <w:b w:val="0"/>
           <w:spacing w:val="10"/>
           <w:sz w:val="28"/>
@@ -2278,27 +2344,14 @@
       <w:r>
         <w:t xml:space="preserve">[Figure </w:t>
       </w:r>
-      <w:r>
-        <w:fldChar w:fldCharType="begin"/>
-      </w:r>
-      <w:r>
-        <w:instrText xml:space="preserve"> SEQ Figure \* ARABIC </w:instrText>
-      </w:r>
-      <w:r>
-        <w:fldChar w:fldCharType="separate"/>
-      </w:r>
-      <w:r>
-        <w:rPr>
-          <w:noProof/>
-        </w:rPr>
-        <w:t>6</w:t>
-      </w:r>
-      <w:r>
-        <w:rPr>
-          <w:noProof/>
-        </w:rPr>
-        <w:fldChar w:fldCharType="end"/>
-      </w:r>
+      <w:fldSimple w:instr=" SEQ Figure \* ARABIC ">
+        <w:r>
+          <w:rPr>
+            <w:noProof/>
+          </w:rPr>
+          <w:t>6</w:t>
+        </w:r>
+      </w:fldSimple>
       <w:r>
         <w:t>] Logo of draw.io</w:t>
       </w:r>
@@ -2308,6 +2361,7 @@
         <w:spacing w:line="312" w:lineRule="auto"/>
         <w:ind w:firstLine="357"/>
         <w:rPr>
+          <w:rFonts w:hint="eastAsia"/>
           <w:spacing w:val="10"/>
           <w:sz w:val="22"/>
         </w:rPr>
@@ -2497,6 +2551,7 @@
         <w:spacing w:line="312" w:lineRule="auto"/>
         <w:ind w:firstLine="357"/>
         <w:rPr>
+          <w:rFonts w:hint="eastAsia"/>
           <w:spacing w:val="10"/>
           <w:sz w:val="22"/>
         </w:rPr>
@@ -2576,20 +2631,31 @@
         </w:rPr>
         <w:t>들의 상호작용으로 이 기능들을 구현하도록 설계되었다.</w:t>
       </w:r>
-      <w:r>
-        <w:rPr>
-          <w:spacing w:val="10"/>
-          <w:sz w:val="22"/>
-        </w:rPr>
-        <w:t xml:space="preserve"> </w:t>
-      </w:r>
-      <w:r>
-        <w:rPr>
-          <w:rFonts w:hint="eastAsia"/>
-          <w:spacing w:val="10"/>
-          <w:sz w:val="22"/>
-        </w:rPr>
-        <w:t>따라서 본 프로젝트의 구현 범위는 다음과 같다.</w:t>
+      <w:bookmarkStart w:id="0" w:name="_GoBack"/>
+      <w:bookmarkEnd w:id="0"/>
+    </w:p>
+    <w:p>
+      <w:pPr>
+        <w:pStyle w:val="a5"/>
+        <w:numPr>
+          <w:ilvl w:val="2"/>
+          <w:numId w:val="2"/>
+        </w:numPr>
+        <w:spacing w:line="312" w:lineRule="auto"/>
+        <w:ind w:leftChars="0"/>
+        <w:rPr>
+          <w:b/>
+          <w:spacing w:val="10"/>
+          <w:sz w:val="24"/>
+        </w:rPr>
+      </w:pPr>
+      <w:r>
+        <w:rPr>
+          <w:b/>
+          <w:spacing w:val="10"/>
+          <w:sz w:val="24"/>
+        </w:rPr>
+        <w:t>Small Title</w:t>
       </w:r>
     </w:p>
     <w:p>
@@ -2597,283 +2663,58 @@
         <w:spacing w:line="312" w:lineRule="auto"/>
         <w:ind w:firstLine="357"/>
         <w:rPr>
-          <w:rFonts w:hint="eastAsia"/>
-          <w:spacing w:val="10"/>
-          <w:sz w:val="22"/>
-        </w:rPr>
-      </w:pPr>
-      <w:r>
-        <w:rPr>
-          <w:spacing w:val="10"/>
-          <w:sz w:val="22"/>
-        </w:rPr>
-        <w:t>‘User Management System’</w:t>
-      </w:r>
-      <w:r>
-        <w:rPr>
-          <w:rFonts w:hint="eastAsia"/>
-          <w:spacing w:val="10"/>
-          <w:sz w:val="22"/>
-        </w:rPr>
-        <w:t>으로 사용자의 로그인 정보를 관리하며</w:t>
-      </w:r>
-      <w:r>
-        <w:rPr>
-          <w:spacing w:val="10"/>
-          <w:sz w:val="22"/>
-        </w:rPr>
-        <w:t xml:space="preserve">, </w:t>
-      </w:r>
-      <w:r>
-        <w:rPr>
-          <w:rFonts w:hint="eastAsia"/>
-          <w:spacing w:val="10"/>
-          <w:sz w:val="22"/>
-        </w:rPr>
-        <w:t xml:space="preserve">이는 회원가입과 로그인 기능을 담당한다. </w:t>
-      </w:r>
-      <w:r>
-        <w:rPr>
-          <w:spacing w:val="10"/>
-          <w:sz w:val="22"/>
-        </w:rPr>
-        <w:t>‘Taste Analysis System’</w:t>
-      </w:r>
-      <w:r>
-        <w:rPr>
-          <w:rFonts w:hint="eastAsia"/>
-          <w:spacing w:val="10"/>
-          <w:sz w:val="22"/>
-        </w:rPr>
-        <w:t>으로 사용자의 음식 취향 모델을 생성,</w:t>
-      </w:r>
-      <w:r>
-        <w:rPr>
-          <w:spacing w:val="10"/>
-          <w:sz w:val="22"/>
-        </w:rPr>
-        <w:t xml:space="preserve"> </w:t>
-      </w:r>
-      <w:r>
-        <w:rPr>
-          <w:rFonts w:hint="eastAsia"/>
-          <w:spacing w:val="10"/>
-          <w:sz w:val="22"/>
-        </w:rPr>
-        <w:t>학습한다.</w:t>
-      </w:r>
-      <w:r>
-        <w:rPr>
-          <w:spacing w:val="10"/>
-          <w:sz w:val="22"/>
-        </w:rPr>
-        <w:t xml:space="preserve"> </w:t>
-      </w:r>
-      <w:r>
-        <w:rPr>
-          <w:rFonts w:hint="eastAsia"/>
-          <w:spacing w:val="10"/>
-          <w:sz w:val="22"/>
-        </w:rPr>
-        <w:t xml:space="preserve">여기서 생성된 취향 모델을 기반으로 </w:t>
-      </w:r>
-      <w:r>
-        <w:rPr>
-          <w:spacing w:val="10"/>
-          <w:sz w:val="22"/>
-        </w:rPr>
-        <w:t>‘Menu Recommendation System’</w:t>
-      </w:r>
-      <w:r>
-        <w:rPr>
-          <w:rFonts w:hint="eastAsia"/>
-          <w:spacing w:val="10"/>
-          <w:sz w:val="22"/>
-        </w:rPr>
-        <w:t>에서</w:t>
-      </w:r>
-      <w:r>
-        <w:rPr>
-          <w:spacing w:val="10"/>
-          <w:sz w:val="22"/>
-        </w:rPr>
-        <w:t xml:space="preserve"> </w:t>
-      </w:r>
-      <w:r>
-        <w:rPr>
-          <w:rFonts w:hint="eastAsia"/>
-          <w:spacing w:val="10"/>
-          <w:sz w:val="22"/>
-        </w:rPr>
-        <w:t>적합한 메뉴를 제안한다.</w:t>
-      </w:r>
-      <w:r>
-        <w:rPr>
-          <w:spacing w:val="10"/>
-          <w:sz w:val="22"/>
-        </w:rPr>
-        <w:t xml:space="preserve"> </w:t>
-      </w:r>
-      <w:r>
-        <w:rPr>
-          <w:rFonts w:hint="eastAsia"/>
-          <w:spacing w:val="10"/>
-          <w:sz w:val="22"/>
-        </w:rPr>
-        <w:t>또한 사용자는</w:t>
-      </w:r>
-      <w:r>
-        <w:rPr>
-          <w:spacing w:val="10"/>
-          <w:sz w:val="22"/>
-        </w:rPr>
-        <w:t xml:space="preserve"> ‘Searching System’</w:t>
-      </w:r>
-      <w:r>
-        <w:rPr>
-          <w:rFonts w:hint="eastAsia"/>
-          <w:spacing w:val="10"/>
-          <w:sz w:val="22"/>
-        </w:rPr>
-        <w:t>을 이용하여 구매하고 싶은 특정 상품을 검색할 수도 있다.</w:t>
-      </w:r>
-      <w:r>
-        <w:rPr>
-          <w:spacing w:val="10"/>
-          <w:sz w:val="22"/>
-        </w:rPr>
-        <w:t xml:space="preserve"> ‘Menu Recommendation System’</w:t>
-      </w:r>
-      <w:r>
-        <w:rPr>
-          <w:rFonts w:hint="eastAsia"/>
-          <w:spacing w:val="10"/>
-          <w:sz w:val="22"/>
-        </w:rPr>
-        <w:t xml:space="preserve">이나 </w:t>
-      </w:r>
-      <w:r>
-        <w:rPr>
-          <w:spacing w:val="10"/>
-          <w:sz w:val="22"/>
-        </w:rPr>
-        <w:t>‘Searching System’</w:t>
-      </w:r>
-      <w:r>
-        <w:rPr>
-          <w:rFonts w:hint="eastAsia"/>
-          <w:spacing w:val="10"/>
-          <w:sz w:val="22"/>
-        </w:rPr>
-        <w:t xml:space="preserve">의 </w:t>
-      </w:r>
-      <w:r>
-        <w:rPr>
-          <w:spacing w:val="10"/>
-          <w:sz w:val="22"/>
-        </w:rPr>
-        <w:t>Output</w:t>
-      </w:r>
-      <w:r>
-        <w:rPr>
-          <w:rFonts w:hint="eastAsia"/>
-          <w:spacing w:val="10"/>
-          <w:sz w:val="22"/>
-        </w:rPr>
-        <w:t xml:space="preserve">으로 도출된 메뉴들의 목록을 </w:t>
-      </w:r>
-      <w:r>
-        <w:rPr>
-          <w:spacing w:val="10"/>
-          <w:sz w:val="22"/>
-        </w:rPr>
-        <w:t>‘Item Display System’</w:t>
-      </w:r>
-      <w:r>
-        <w:rPr>
-          <w:rFonts w:hint="eastAsia"/>
-          <w:spacing w:val="10"/>
-          <w:sz w:val="22"/>
-        </w:rPr>
-        <w:t>이 출력한다.</w:t>
-      </w:r>
-      <w:r>
-        <w:rPr>
-          <w:spacing w:val="10"/>
-          <w:sz w:val="22"/>
-        </w:rPr>
-        <w:t xml:space="preserve"> </w:t>
-      </w:r>
-      <w:r>
-        <w:rPr>
-          <w:rFonts w:hint="eastAsia"/>
-          <w:spacing w:val="10"/>
-          <w:sz w:val="22"/>
-        </w:rPr>
-        <w:t xml:space="preserve">사용자가 마음에 드는 상품을 장바구니에 담으면 </w:t>
-      </w:r>
-      <w:r>
-        <w:rPr>
-          <w:spacing w:val="10"/>
-          <w:sz w:val="22"/>
-        </w:rPr>
-        <w:t>‘Ordering System’</w:t>
-      </w:r>
-      <w:r>
-        <w:rPr>
-          <w:rFonts w:hint="eastAsia"/>
-          <w:spacing w:val="10"/>
-          <w:sz w:val="22"/>
-        </w:rPr>
-        <w:t>을 통해 상품들을 주문할 수 있다.</w:t>
-      </w:r>
-      <w:r>
-        <w:rPr>
-          <w:spacing w:val="10"/>
-          <w:sz w:val="22"/>
-        </w:rPr>
-        <w:t xml:space="preserve"> </w:t>
-      </w:r>
-      <w:r>
-        <w:rPr>
-          <w:rFonts w:hint="eastAsia"/>
-          <w:spacing w:val="10"/>
-          <w:sz w:val="22"/>
-        </w:rPr>
-        <w:t xml:space="preserve">마지막으로 </w:t>
-      </w:r>
-      <w:r>
-        <w:rPr>
-          <w:spacing w:val="10"/>
-          <w:sz w:val="22"/>
-        </w:rPr>
-        <w:t>‘My Page System’</w:t>
-      </w:r>
-      <w:r>
-        <w:rPr>
-          <w:rFonts w:hint="eastAsia"/>
-          <w:spacing w:val="10"/>
-          <w:sz w:val="22"/>
-        </w:rPr>
-        <w:t>으로 주문한 내역을 관리하거나,</w:t>
-      </w:r>
-      <w:r>
-        <w:rPr>
-          <w:spacing w:val="10"/>
-          <w:sz w:val="22"/>
-        </w:rPr>
-        <w:t xml:space="preserve"> </w:t>
-      </w:r>
-      <w:r>
-        <w:rPr>
-          <w:rFonts w:hint="eastAsia"/>
-          <w:spacing w:val="10"/>
-          <w:sz w:val="22"/>
-        </w:rPr>
-        <w:t>주문한 상품을 평가하여 취향 모델을 업데이트한다.</w:t>
-      </w:r>
-      <w:bookmarkStart w:id="0" w:name="_GoBack"/>
-      <w:bookmarkEnd w:id="0"/>
+          <w:spacing w:val="10"/>
+          <w:sz w:val="22"/>
+        </w:rPr>
+      </w:pPr>
+      <w:r>
+        <w:rPr>
+          <w:rFonts w:hint="eastAsia"/>
+          <w:spacing w:val="10"/>
+          <w:sz w:val="22"/>
+        </w:rPr>
+        <w:t>c</w:t>
+      </w:r>
+      <w:r>
+        <w:rPr>
+          <w:spacing w:val="10"/>
+          <w:sz w:val="22"/>
+        </w:rPr>
+        <w:t>ontents</w:t>
+      </w:r>
+    </w:p>
+    <w:p>
+      <w:pPr>
+        <w:pStyle w:val="a5"/>
+        <w:numPr>
+          <w:ilvl w:val="2"/>
+          <w:numId w:val="2"/>
+        </w:numPr>
+        <w:spacing w:line="312" w:lineRule="auto"/>
+        <w:ind w:leftChars="0"/>
+        <w:rPr>
+          <w:b/>
+          <w:spacing w:val="10"/>
+          <w:sz w:val="24"/>
+        </w:rPr>
+      </w:pPr>
+      <w:r>
+        <w:rPr>
+          <w:rFonts w:hint="eastAsia"/>
+          <w:b/>
+          <w:spacing w:val="10"/>
+          <w:sz w:val="24"/>
+        </w:rPr>
+        <w:t>S</w:t>
+      </w:r>
+      <w:r>
+        <w:rPr>
+          <w:b/>
+          <w:spacing w:val="10"/>
+          <w:sz w:val="24"/>
+        </w:rPr>
+        <w:t>mall Title</w:t>
+      </w:r>
     </w:p>
     <w:sectPr>
       <w:headerReference w:type="default" r:id="rId13"/>
